--- a/doc/Pflichtenheft.docx
+++ b/doc/Pflichtenheft.docx
@@ -1,10 +1,11 @@
 
 <file path=word/document.xml><?xml version="1.0" encoding="utf-8"?>
-<w:document xmlns:wpc="http://schemas.microsoft.com/office/word/2010/wordprocessingCanvas" xmlns:cx="http://schemas.microsoft.com/office/drawing/2014/chartex" xmlns:cx1="http://schemas.microsoft.com/office/drawing/2015/9/8/chartex" xmlns:cx2="http://schemas.microsoft.com/office/drawing/2015/10/21/chartex" xmlns:cx3="http://schemas.microsoft.com/office/drawing/2016/5/9/chartex" xmlns:cx4="http://schemas.microsoft.com/office/drawing/2016/5/10/chartex" xmlns:cx5="http://schemas.microsoft.com/office/drawing/2016/5/11/chartex" xmlns:cx6="http://schemas.microsoft.com/office/drawing/2016/5/12/chartex" xmlns:cx7="http://schemas.microsoft.com/office/drawing/2016/5/13/chartex" xmlns:cx8="http://schemas.microsoft.com/office/drawing/2016/5/14/chartex" xmlns:mc="http://schemas.openxmlformats.org/markup-compatibility/2006" xmlns:aink="http://schemas.microsoft.com/office/drawing/2016/ink" xmlns:am3d="http://schemas.microsoft.com/office/drawing/2017/model3d" xmlns:o="urn:schemas-microsoft-com:office:office" xmlns:r="http://schemas.openxmlformats.org/officeDocument/2006/relationships" xmlns:m="http://schemas.openxmlformats.org/officeDocument/2006/math" xmlns:v="urn:schemas-microsoft-com:vml" xmlns:wp14="http://schemas.microsoft.com/office/word/2010/wordprocessingDrawing" xmlns:wp="http://schemas.openxmlformats.org/drawingml/2006/wordprocessingDrawing" xmlns:w10="urn:schemas-microsoft-com:office:word" xmlns:w="http://schemas.openxmlformats.org/wordprocessingml/2006/main" xmlns:w14="http://schemas.microsoft.com/office/word/2010/wordml" xmlns:w15="http://schemas.microsoft.com/office/word/2012/wordml" xmlns:w16cid="http://schemas.microsoft.com/office/word/2016/wordml/cid" xmlns:w16se="http://schemas.microsoft.com/office/word/2015/wordml/symex" xmlns:wpg="http://schemas.microsoft.com/office/word/2010/wordprocessingGroup" xmlns:wpi="http://schemas.microsoft.com/office/word/2010/wordprocessingInk" xmlns:wne="http://schemas.microsoft.com/office/word/2006/wordml" xmlns:wps="http://schemas.microsoft.com/office/word/2010/wordprocessingShape" mc:Ignorable="w14 w15 w16se w16cid wp14">
+<w:document xmlns:o="urn:schemas-microsoft-com:office:office" xmlns:r="http://schemas.openxmlformats.org/officeDocument/2006/relationships" xmlns:v="urn:schemas-microsoft-com:vml" xmlns:w="http://schemas.openxmlformats.org/wordprocessingml/2006/main" xmlns:w10="urn:schemas-microsoft-com:office:word" xmlns:wp="http://schemas.openxmlformats.org/drawingml/2006/wordprocessingDrawing" xmlns:wps="http://schemas.microsoft.com/office/word/2010/wordprocessingShape" xmlns:wpg="http://schemas.microsoft.com/office/word/2010/wordprocessingGroup" xmlns:mc="http://schemas.openxmlformats.org/markup-compatibility/2006" xmlns:wp14="http://schemas.microsoft.com/office/word/2010/wordprocessingDrawing" xmlns:w14="http://schemas.microsoft.com/office/word/2010/wordml" mc:Ignorable="w14 wp14">
   <w:body>
     <w:p>
       <w:pPr>
-        <w:pStyle w:val="berschrift1"/>
+        <w:pStyle w:val="Berschrift1"/>
+        <w:spacing w:before="240" w:after="0"/>
         <w:jc w:val="center"/>
         <w:rPr>
           <w:rFonts w:ascii="Corbel" w:hAnsi="Corbel" w:cs="Times New Roman"/>
@@ -12,21 +13,27 @@
       </w:pPr>
       <w:r>
         <w:rPr>
-          <w:rFonts w:ascii="Corbel" w:hAnsi="Corbel" w:cs="Times New Roman"/>
+          <w:rFonts w:cs="Times New Roman" w:ascii="Nunito Sans Light" w:hAnsi="Nunito Sans Light"/>
         </w:rPr>
         <w:t>Pflichtenheft</w:t>
       </w:r>
     </w:p>
     <w:p>
       <w:pPr>
+        <w:pStyle w:val="Normal"/>
         <w:rPr>
           <w:rFonts w:ascii="Corbel" w:hAnsi="Corbel" w:cs="Times New Roman"/>
         </w:rPr>
       </w:pPr>
+      <w:r>
+        <w:rPr>
+          <w:rFonts w:cs="Times New Roman" w:ascii="Nunito Sans Light" w:hAnsi="Nunito Sans Light"/>
+        </w:rPr>
+      </w:r>
     </w:p>
     <w:p>
       <w:pPr>
-        <w:pStyle w:val="berschrift2"/>
+        <w:pStyle w:val="Berschrift2"/>
         <w:numPr>
           <w:ilvl w:val="0"/>
           <w:numId w:val="1"/>
@@ -37,29 +44,27 @@
       </w:pPr>
       <w:r>
         <w:rPr>
-          <w:rFonts w:ascii="Corbel" w:hAnsi="Corbel" w:cs="Times New Roman"/>
+          <w:rFonts w:cs="Times New Roman" w:ascii="Nunito Sans Light" w:hAnsi="Nunito Sans Light"/>
         </w:rPr>
         <w:t>Beschreibung der Ausgangslage</w:t>
       </w:r>
     </w:p>
     <w:p>
       <w:pPr>
+        <w:pStyle w:val="Normal"/>
+        <w:numPr>
+          <w:ilvl w:val="0"/>
+          <w:numId w:val="2"/>
+        </w:numPr>
         <w:rPr>
           <w:rFonts w:ascii="Corbel" w:hAnsi="Corbel" w:cs="Times New Roman"/>
-        </w:rPr>
-      </w:pPr>
-    </w:p>
-    <w:p>
-      <w:pPr>
-        <w:rPr>
-          <w:rFonts w:ascii="Corbel" w:hAnsi="Corbel" w:cs="Times New Roman"/>
           <w:sz w:val="21"/>
           <w:szCs w:val="21"/>
         </w:rPr>
       </w:pPr>
       <w:r>
         <w:rPr>
-          <w:rFonts w:ascii="Corbel" w:hAnsi="Corbel" w:cs="Times New Roman"/>
+          <w:rFonts w:cs="Times New Roman" w:ascii="Nunito Sans Light" w:hAnsi="Nunito Sans Light"/>
           <w:sz w:val="21"/>
           <w:szCs w:val="21"/>
         </w:rPr>
@@ -68,7 +73,27 @@
     </w:p>
     <w:p>
       <w:pPr>
-        <w:pStyle w:val="berschrift2"/>
+        <w:pStyle w:val="Normal"/>
+        <w:numPr>
+          <w:ilvl w:val="0"/>
+          <w:numId w:val="0"/>
+        </w:numPr>
+        <w:ind w:left="720" w:hanging="0"/>
+        <w:rPr>
+          <w:rFonts w:ascii="Corbel" w:hAnsi="Corbel" w:cs="Times New Roman"/>
+          <w:sz w:val="21"/>
+          <w:szCs w:val="21"/>
+        </w:rPr>
+      </w:pPr>
+      <w:r>
+        <w:rPr>
+          <w:rFonts w:ascii="Nunito Sans Light" w:hAnsi="Nunito Sans Light"/>
+        </w:rPr>
+      </w:r>
+    </w:p>
+    <w:p>
+      <w:pPr>
+        <w:pStyle w:val="Berschrift2"/>
         <w:numPr>
           <w:ilvl w:val="0"/>
           <w:numId w:val="1"/>
@@ -79,53 +104,40 @@
       </w:pPr>
       <w:r>
         <w:rPr>
-          <w:rFonts w:ascii="Corbel" w:hAnsi="Corbel" w:cs="Times New Roman"/>
+          <w:rFonts w:cs="Times New Roman" w:ascii="Nunito Sans Light" w:hAnsi="Nunito Sans Light"/>
         </w:rPr>
         <w:t>Ist-Zustand</w:t>
       </w:r>
     </w:p>
     <w:p>
       <w:pPr>
+        <w:pStyle w:val="Normal"/>
+        <w:numPr>
+          <w:ilvl w:val="0"/>
+          <w:numId w:val="3"/>
+        </w:numPr>
         <w:rPr>
           <w:rFonts w:ascii="Corbel" w:hAnsi="Corbel" w:cs="Times New Roman"/>
-        </w:rPr>
-      </w:pPr>
-    </w:p>
-    <w:p>
-      <w:pPr>
-        <w:rPr>
-          <w:rFonts w:ascii="Corbel" w:hAnsi="Corbel" w:cs="Times New Roman"/>
           <w:sz w:val="21"/>
           <w:szCs w:val="21"/>
         </w:rPr>
       </w:pPr>
       <w:r>
         <w:rPr>
-          <w:rFonts w:ascii="Corbel" w:hAnsi="Corbel" w:cs="Times New Roman"/>
-          <w:sz w:val="21"/>
-          <w:szCs w:val="21"/>
-        </w:rPr>
-        <w:t xml:space="preserve">Fabian ist </w:t>
-      </w:r>
-      <w:r>
-        <w:rPr>
-          <w:rFonts w:ascii="Corbel" w:hAnsi="Corbel" w:cs="Times New Roman"/>
-          <w:sz w:val="21"/>
-          <w:szCs w:val="21"/>
-        </w:rPr>
-        <w:t>der</w:t>
-      </w:r>
-      <w:r>
-        <w:rPr>
-          <w:rFonts w:ascii="Corbel" w:hAnsi="Corbel" w:cs="Times New Roman"/>
-          <w:sz w:val="21"/>
-          <w:szCs w:val="21"/>
-        </w:rPr>
-        <w:t xml:space="preserve"> Leiter. David und David sind darunter, aber gleichgestellt. Hierbei hat keiner mehr sagen als der andere.</w:t>
+          <w:rFonts w:cs="Times New Roman" w:ascii="Nunito Sans Light" w:hAnsi="Nunito Sans Light"/>
+          <w:sz w:val="21"/>
+          <w:szCs w:val="21"/>
+        </w:rPr>
+        <w:t>Fabian ist der Leiter. David und David sind darunter, aber gleichgestellt. Hierbei hat keiner mehr sagen als der andere.</w:t>
       </w:r>
     </w:p>
     <w:p>
       <w:pPr>
+        <w:pStyle w:val="Normal"/>
+        <w:numPr>
+          <w:ilvl w:val="0"/>
+          <w:numId w:val="3"/>
+        </w:numPr>
         <w:rPr>
           <w:rFonts w:ascii="Corbel" w:hAnsi="Corbel" w:cs="Times New Roman"/>
           <w:sz w:val="21"/>
@@ -134,7 +146,7 @@
       </w:pPr>
       <w:r>
         <w:rPr>
-          <w:rFonts w:ascii="Corbel" w:hAnsi="Corbel" w:cs="Times New Roman"/>
+          <w:rFonts w:cs="Times New Roman" w:ascii="Nunito Sans Light" w:hAnsi="Nunito Sans Light"/>
           <w:sz w:val="21"/>
           <w:szCs w:val="21"/>
         </w:rPr>
@@ -143,6 +155,11 @@
     </w:p>
     <w:p>
       <w:pPr>
+        <w:pStyle w:val="Normal"/>
+        <w:numPr>
+          <w:ilvl w:val="0"/>
+          <w:numId w:val="3"/>
+        </w:numPr>
         <w:rPr>
           <w:rFonts w:ascii="Corbel" w:hAnsi="Corbel" w:cs="Times New Roman"/>
           <w:sz w:val="21"/>
@@ -151,24 +168,187 @@
       </w:pPr>
       <w:r>
         <w:rPr>
-          <w:rFonts w:ascii="Corbel" w:hAnsi="Corbel" w:cs="Times New Roman"/>
-          <w:sz w:val="21"/>
-          <w:szCs w:val="21"/>
-        </w:rPr>
-        <w:t>Die Systemplattform sieht wie folgt aus: 3 Laptops (Windows und MacOS), 1 Datenbank für unsere User, Bücher und Autoren</w:t>
-      </w:r>
-      <w:r>
-        <w:rPr>
-          <w:rFonts w:ascii="Corbel" w:hAnsi="Corbel" w:cs="Times New Roman"/>
-          <w:sz w:val="21"/>
-          <w:szCs w:val="21"/>
-        </w:rPr>
-        <w:t>, zur Kommunikation wird Discord und Whatsapp verwendet, um den Projektstand auszutauschen wird das Projekt mittels GitHub übertragen.</w:t>
+          <w:rFonts w:cs="Times New Roman" w:ascii="Nunito Sans Light" w:hAnsi="Nunito Sans Light"/>
+          <w:sz w:val="21"/>
+          <w:szCs w:val="21"/>
+        </w:rPr>
+        <w:t>Die Systemplattform sieht wie folgt aus: 3 Laptops (Windows und MacOS), 1 Datenbank für unsere User, Bücher und Autoren, zur Kommunikation wird Discord und Whatsapp verwendet, um den Projektstand auszutauschen wird das Projekt mittels GitHub übertragen.</w:t>
       </w:r>
     </w:p>
     <w:p>
       <w:pPr>
-        <w:pStyle w:val="berschrift2"/>
+        <w:pStyle w:val="Normal"/>
+        <w:rPr>
+          <w:rFonts w:ascii="Corbel" w:hAnsi="Corbel" w:cs="Times New Roman"/>
+          <w:sz w:val="21"/>
+          <w:szCs w:val="21"/>
+        </w:rPr>
+      </w:pPr>
+      <w:r>
+        <w:rPr>
+          <w:rFonts w:ascii="Nunito Sans Light" w:hAnsi="Nunito Sans Light"/>
+        </w:rPr>
+      </w:r>
+    </w:p>
+    <w:p>
+      <w:pPr>
+        <w:pStyle w:val="Normal"/>
+        <w:rPr>
+          <w:rFonts w:ascii="Corbel" w:hAnsi="Corbel" w:cs="Times New Roman"/>
+          <w:sz w:val="21"/>
+          <w:szCs w:val="21"/>
+        </w:rPr>
+      </w:pPr>
+      <w:r>
+        <w:rPr>
+          <w:rFonts w:cs="Times New Roman" w:ascii="Nunito Sans Light" w:hAnsi="Nunito Sans Light"/>
+          <w:sz w:val="21"/>
+          <w:szCs w:val="21"/>
+        </w:rPr>
+        <w:tab/>
+      </w:r>
+      <w:r>
+        <w:rPr>
+          <w:rFonts w:cs="Times New Roman" w:ascii="Nunito Sans Light" w:hAnsi="Nunito Sans Light"/>
+          <w:sz w:val="21"/>
+          <w:szCs w:val="21"/>
+        </w:rPr>
+        <w:t xml:space="preserve">Systemplattformen (in Überblick): </w:t>
+      </w:r>
+    </w:p>
+    <w:p>
+      <w:pPr>
+        <w:pStyle w:val="Normal"/>
+        <w:numPr>
+          <w:ilvl w:val="0"/>
+          <w:numId w:val="9"/>
+        </w:numPr>
+        <w:rPr>
+          <w:rFonts w:ascii="Corbel" w:hAnsi="Corbel" w:cs="Times New Roman"/>
+          <w:sz w:val="21"/>
+          <w:szCs w:val="21"/>
+        </w:rPr>
+      </w:pPr>
+      <w:r>
+        <w:rPr>
+          <w:rFonts w:cs="Times New Roman" w:ascii="Nunito Sans Light" w:hAnsi="Nunito Sans Light"/>
+          <w:sz w:val="21"/>
+          <w:szCs w:val="21"/>
+        </w:rPr>
+        <w:t>3 Laptops</w:t>
+      </w:r>
+    </w:p>
+    <w:p>
+      <w:pPr>
+        <w:pStyle w:val="Normal"/>
+        <w:numPr>
+          <w:ilvl w:val="0"/>
+          <w:numId w:val="9"/>
+        </w:numPr>
+        <w:rPr>
+          <w:rFonts w:ascii="Corbel" w:hAnsi="Corbel" w:cs="Times New Roman"/>
+          <w:sz w:val="21"/>
+          <w:szCs w:val="21"/>
+        </w:rPr>
+      </w:pPr>
+      <w:r>
+        <w:rPr>
+          <w:rFonts w:cs="Times New Roman" w:ascii="Nunito Sans Light" w:hAnsi="Nunito Sans Light"/>
+          <w:sz w:val="21"/>
+          <w:szCs w:val="21"/>
+        </w:rPr>
+        <w:t>1x MacOS, 2</w:t>
+      </w:r>
+    </w:p>
+    <w:p>
+      <w:pPr>
+        <w:pStyle w:val="Normal"/>
+        <w:numPr>
+          <w:ilvl w:val="0"/>
+          <w:numId w:val="9"/>
+        </w:numPr>
+        <w:rPr>
+          <w:rFonts w:ascii="Corbel" w:hAnsi="Corbel" w:cs="Times New Roman"/>
+          <w:sz w:val="21"/>
+          <w:szCs w:val="21"/>
+        </w:rPr>
+      </w:pPr>
+      <w:r>
+        <w:rPr>
+          <w:rFonts w:cs="Times New Roman" w:ascii="Nunito Sans Light" w:hAnsi="Nunito Sans Light"/>
+          <w:sz w:val="21"/>
+          <w:szCs w:val="21"/>
+        </w:rPr>
+        <w:t>Discord</w:t>
+      </w:r>
+    </w:p>
+    <w:p>
+      <w:pPr>
+        <w:pStyle w:val="Normal"/>
+        <w:numPr>
+          <w:ilvl w:val="0"/>
+          <w:numId w:val="9"/>
+        </w:numPr>
+        <w:rPr>
+          <w:rFonts w:ascii="Corbel" w:hAnsi="Corbel" w:cs="Times New Roman"/>
+          <w:sz w:val="21"/>
+          <w:szCs w:val="21"/>
+        </w:rPr>
+      </w:pPr>
+      <w:r>
+        <w:rPr>
+          <w:rFonts w:cs="Times New Roman" w:ascii="Nunito Sans Light" w:hAnsi="Nunito Sans Light"/>
+          <w:sz w:val="21"/>
+          <w:szCs w:val="21"/>
+        </w:rPr>
+        <w:t>WhatsApp</w:t>
+      </w:r>
+    </w:p>
+    <w:p>
+      <w:pPr>
+        <w:pStyle w:val="Normal"/>
+        <w:numPr>
+          <w:ilvl w:val="0"/>
+          <w:numId w:val="9"/>
+        </w:numPr>
+        <w:rPr>
+          <w:rFonts w:ascii="Corbel" w:hAnsi="Corbel" w:cs="Times New Roman"/>
+          <w:sz w:val="21"/>
+          <w:szCs w:val="21"/>
+        </w:rPr>
+      </w:pPr>
+      <w:r>
+        <w:rPr>
+          <w:rFonts w:cs="Times New Roman" w:ascii="Nunito Sans Light" w:hAnsi="Nunito Sans Light"/>
+          <w:sz w:val="21"/>
+          <w:szCs w:val="21"/>
+        </w:rPr>
+        <w:t>Github</w:t>
+      </w:r>
+    </w:p>
+    <w:p>
+      <w:pPr>
+        <w:pStyle w:val="Normal"/>
+        <w:numPr>
+          <w:ilvl w:val="0"/>
+          <w:numId w:val="0"/>
+        </w:numPr>
+        <w:ind w:left="720" w:hanging="0"/>
+        <w:rPr>
+          <w:rFonts w:ascii="Corbel" w:hAnsi="Corbel" w:cs="Times New Roman"/>
+          <w:sz w:val="21"/>
+          <w:szCs w:val="21"/>
+        </w:rPr>
+      </w:pPr>
+      <w:r>
+        <w:rPr>
+          <w:rFonts w:ascii="Nunito Sans Light" w:hAnsi="Nunito Sans Light"/>
+        </w:rPr>
+      </w:r>
+    </w:p>
+    <w:p>
+      <w:pPr>
+        <w:pStyle w:val="Berschrift2"/>
         <w:numPr>
           <w:ilvl w:val="0"/>
           <w:numId w:val="1"/>
@@ -179,13 +359,18 @@
       </w:pPr>
       <w:r>
         <w:rPr>
-          <w:rFonts w:ascii="Corbel" w:hAnsi="Corbel" w:cs="Times New Roman"/>
+          <w:rFonts w:cs="Times New Roman" w:ascii="Nunito Sans Light" w:hAnsi="Nunito Sans Light"/>
         </w:rPr>
         <w:t>Zielsetzung</w:t>
       </w:r>
     </w:p>
     <w:p>
       <w:pPr>
+        <w:pStyle w:val="Normal"/>
+        <w:numPr>
+          <w:ilvl w:val="0"/>
+          <w:numId w:val="4"/>
+        </w:numPr>
         <w:rPr>
           <w:rFonts w:ascii="Corbel" w:hAnsi="Corbel"/>
           <w:sz w:val="21"/>
@@ -194,32 +379,36 @@
       </w:pPr>
       <w:r>
         <w:rPr>
-          <w:rFonts w:ascii="Corbel" w:hAnsi="Corbel"/>
-          <w:sz w:val="21"/>
-          <w:szCs w:val="21"/>
-        </w:rPr>
-        <w:t xml:space="preserve">Es soll ein Login sowie eine Registrierung möglich sein. Der Benutzer kann dann seine gekauften Bücher lesen. Zu nicht gekauften Büchern kann er Informationen sammeln, außerdem soll eine Kommentarfunktion verfügbar sein. </w:t>
-      </w:r>
-      <w:r>
-        <w:rPr>
-          <w:rFonts w:ascii="Corbel" w:hAnsi="Corbel"/>
-          <w:sz w:val="21"/>
-          <w:szCs w:val="21"/>
-        </w:rPr>
-        <w:t>Mit Hilfe einer Suche kann man die Datenbank nach Büchern, Autoren oder Genres durc</w:t>
-      </w:r>
-      <w:r>
-        <w:rPr>
-          <w:rFonts w:ascii="Corbel" w:hAnsi="Corbel"/>
-          <w:sz w:val="21"/>
-          <w:szCs w:val="21"/>
-        </w:rPr>
-        <w:t xml:space="preserve">hforsten. </w:t>
+          <w:rFonts w:ascii="Nunito Sans Light" w:hAnsi="Nunito Sans Light"/>
+          <w:sz w:val="21"/>
+          <w:szCs w:val="21"/>
+        </w:rPr>
+        <w:t xml:space="preserve">Es soll ein Login sowie eine Registrierung möglich sein. Der Benutzer kann dann seine gekauften Bücher lesen. Zu nicht gekauften Büchern kann er Informationen sammeln, außerdem soll eine Kommentarfunktion verfügbar sein. Mit Hilfe einer Suche kann man die Datenbank nach Büchern, Autoren oder Genres durchforsten. </w:t>
       </w:r>
     </w:p>
     <w:p>
       <w:pPr>
-        <w:pStyle w:val="berschrift2"/>
+        <w:pStyle w:val="Normal"/>
+        <w:numPr>
+          <w:ilvl w:val="0"/>
+          <w:numId w:val="0"/>
+        </w:numPr>
+        <w:ind w:left="720" w:hanging="0"/>
+        <w:rPr>
+          <w:rFonts w:ascii="Corbel" w:hAnsi="Corbel"/>
+          <w:sz w:val="21"/>
+          <w:szCs w:val="21"/>
+        </w:rPr>
+      </w:pPr>
+      <w:r>
+        <w:rPr>
+          <w:rFonts w:ascii="Nunito Sans Light" w:hAnsi="Nunito Sans Light"/>
+        </w:rPr>
+      </w:r>
+    </w:p>
+    <w:p>
+      <w:pPr>
+        <w:pStyle w:val="Berschrift2"/>
         <w:numPr>
           <w:ilvl w:val="0"/>
           <w:numId w:val="1"/>
@@ -230,13 +419,18 @@
       </w:pPr>
       <w:r>
         <w:rPr>
-          <w:rFonts w:ascii="Corbel" w:hAnsi="Corbel" w:cs="Times New Roman"/>
+          <w:rFonts w:cs="Times New Roman" w:ascii="Nunito Sans Light" w:hAnsi="Nunito Sans Light"/>
         </w:rPr>
         <w:t>Anforderungen (Soll)</w:t>
       </w:r>
     </w:p>
     <w:p>
       <w:pPr>
+        <w:pStyle w:val="Normal"/>
+        <w:numPr>
+          <w:ilvl w:val="0"/>
+          <w:numId w:val="5"/>
+        </w:numPr>
         <w:rPr>
           <w:rFonts w:ascii="Corbel" w:hAnsi="Corbel"/>
           <w:sz w:val="21"/>
@@ -245,24 +439,36 @@
       </w:pPr>
       <w:r>
         <w:rPr>
-          <w:rFonts w:ascii="Corbel" w:hAnsi="Corbel"/>
-          <w:sz w:val="21"/>
-          <w:szCs w:val="21"/>
-        </w:rPr>
-        <w:t xml:space="preserve">Eine Registrierung und ein Login sollen möglich sein. Danach kommt man auf die Startseite. Dort hat man seine eigenen Bücher aufgelistet. Wenn man eines davon anklickt, erscheinen Infos zu dem Buch, wenn man auf den Lesen Button klickt, wird eine neue Ansicht geöffnet, wo man das Buch lesen kann. </w:t>
-      </w:r>
-      <w:r>
-        <w:rPr>
-          <w:rFonts w:ascii="Corbel" w:hAnsi="Corbel"/>
-          <w:sz w:val="21"/>
-          <w:szCs w:val="21"/>
-        </w:rPr>
-        <w:t>Man kann nach Büchern, sowie Autoren oder Genres suchen. Wenn man ein Buch noch nicht besitzt kann man sich die Infos über dieses Buch ansehen. Jedoch ist statt dem, „Lesen“-Button eine „Kaufen“-Button zu sehen.</w:t>
+          <w:rFonts w:ascii="Nunito Sans Light" w:hAnsi="Nunito Sans Light"/>
+          <w:sz w:val="21"/>
+          <w:szCs w:val="21"/>
+        </w:rPr>
+        <w:t>Eine Registrierung und ein Login sollen möglich sein. Danach kommt man auf die Startseite. Dort hat man seine eigenen Bücher aufgelistet. Wenn man eines davon anklickt, erscheinen Infos zu dem Buch, wenn man auf den Lesen Button klickt, wird eine neue Ansicht geöffnet, wo man das Buch lesen kann. Man kann nach Büchern, sowie Autoren oder Genres suchen. Wenn man ein Buch noch nicht besitzt kann man sich die Infos über dieses Buch ansehen. Jedoch ist statt dem, „Lesen“-Button eine „Kaufen“-Button zu sehen.</w:t>
       </w:r>
     </w:p>
     <w:p>
       <w:pPr>
-        <w:pStyle w:val="berschrift2"/>
+        <w:pStyle w:val="Normal"/>
+        <w:numPr>
+          <w:ilvl w:val="0"/>
+          <w:numId w:val="0"/>
+        </w:numPr>
+        <w:ind w:left="720" w:hanging="0"/>
+        <w:rPr>
+          <w:rFonts w:ascii="Corbel" w:hAnsi="Corbel"/>
+          <w:sz w:val="21"/>
+          <w:szCs w:val="21"/>
+        </w:rPr>
+      </w:pPr>
+      <w:r>
+        <w:rPr>
+          <w:rFonts w:ascii="Nunito Sans Light" w:hAnsi="Nunito Sans Light"/>
+        </w:rPr>
+      </w:r>
+    </w:p>
+    <w:p>
+      <w:pPr>
+        <w:pStyle w:val="Berschrift2"/>
         <w:numPr>
           <w:ilvl w:val="0"/>
           <w:numId w:val="1"/>
@@ -273,57 +479,51 @@
       </w:pPr>
       <w:r>
         <w:rPr>
-          <w:rFonts w:ascii="Corbel" w:hAnsi="Corbel" w:cs="Times New Roman"/>
+          <w:rFonts w:cs="Times New Roman" w:ascii="Nunito Sans Light" w:hAnsi="Nunito Sans Light"/>
         </w:rPr>
         <w:t>Mengengerüst</w:t>
       </w:r>
     </w:p>
     <w:p>
       <w:pPr>
+        <w:pStyle w:val="Normal"/>
+        <w:numPr>
+          <w:ilvl w:val="0"/>
+          <w:numId w:val="6"/>
+        </w:numPr>
         <w:rPr>
           <w:rFonts w:ascii="Corbel" w:hAnsi="Corbel"/>
-        </w:rPr>
-      </w:pPr>
-    </w:p>
-    <w:p>
-      <w:pPr>
-        <w:rPr>
-          <w:rFonts w:ascii="Corbel" w:hAnsi="Corbel"/>
           <w:sz w:val="21"/>
           <w:szCs w:val="21"/>
         </w:rPr>
       </w:pPr>
       <w:r>
         <w:rPr>
-          <w:rFonts w:ascii="Corbel" w:hAnsi="Corbel"/>
-          <w:sz w:val="21"/>
-          <w:szCs w:val="21"/>
-        </w:rPr>
-        <w:t xml:space="preserve">Die Daten bewegen sich über GitHub zwischen der Gruppe. Jeder Teilnehmer der Gruppe kann sich das Projekt herunterladen wann er will und daran arbeiten wann er will. Die Größe des Projekts ist vorausgesehen sehr gering, da das meiste auf Text basiert. Es können auch mehrere Mitglieder gleichzeitig arbeiten, diese behindern sich nicht da jeder auf seinem lokalen Ordner herumbastelt, welche dann erst durch den push ins </w:t>
-      </w:r>
-      <w:r>
-        <w:rPr>
-          <w:rFonts w:ascii="Corbel" w:hAnsi="Corbel"/>
-          <w:sz w:val="21"/>
-          <w:szCs w:val="21"/>
-        </w:rPr>
-        <w:t>R</w:t>
-      </w:r>
-      <w:r>
-        <w:rPr>
-          <w:rFonts w:ascii="Corbel" w:hAnsi="Corbel"/>
-          <w:sz w:val="21"/>
-          <w:szCs w:val="21"/>
-        </w:rPr>
-        <w:t>epository für alle sichtbar wird.</w:t>
+          <w:rFonts w:ascii="Nunito Sans Light" w:hAnsi="Nunito Sans Light"/>
+          <w:sz w:val="21"/>
+          <w:szCs w:val="21"/>
+        </w:rPr>
+        <w:t>Die Daten bewegen sich über GitHub zwischen der Gruppe. Jeder Teilnehmer der Gruppe kann sich das Projekt herunterladen wann er will und daran arbeiten wann er will. Die Größe des Projekts ist vorausgesehen sehr gering, da das meiste auf Text basiert. Es können auch mehrere Mitglieder gleichzeitig arbeiten, diese behindern sich nicht da jeder auf seinem lokalen Ordner herumbastelt, welche dann erst durch den push ins Repository für alle sichtbar wird.</w:t>
       </w:r>
       <w:bookmarkStart w:id="0" w:name="_GoBack"/>
       <w:bookmarkEnd w:id="0"/>
     </w:p>
-    <w:p/>
     <w:p>
       <w:pPr>
-        <w:pStyle w:val="berschrift2"/>
+        <w:pStyle w:val="Normal"/>
+        <w:rPr>
+          <w:rFonts w:ascii="Nunito Sans Light" w:hAnsi="Nunito Sans Light"/>
+        </w:rPr>
+      </w:pPr>
+      <w:r>
+        <w:rPr>
+          <w:rFonts w:ascii="Nunito Sans Light" w:hAnsi="Nunito Sans Light"/>
+        </w:rPr>
+      </w:r>
+    </w:p>
+    <w:p>
+      <w:pPr>
+        <w:pStyle w:val="Berschrift2"/>
         <w:numPr>
           <w:ilvl w:val="0"/>
           <w:numId w:val="1"/>
@@ -334,20 +534,39 @@
       </w:pPr>
       <w:r>
         <w:rPr>
-          <w:rFonts w:ascii="Corbel" w:hAnsi="Corbel" w:cs="Times New Roman"/>
+          <w:rFonts w:eastAsia="" w:cs="Times New Roman" w:eastAsiaTheme="majorEastAsia" w:ascii="Nunito Sans Light" w:hAnsi="Nunito Sans Light"/>
+          <w:color w:val="2F5496" w:themeColor="accent1" w:themeShade="bf"/>
+          <w:sz w:val="26"/>
+          <w:szCs w:val="26"/>
         </w:rPr>
         <w:t>Administratives</w:t>
       </w:r>
     </w:p>
     <w:p>
       <w:pPr>
+        <w:pStyle w:val="Normal"/>
+        <w:numPr>
+          <w:ilvl w:val="0"/>
+          <w:numId w:val="7"/>
+        </w:numPr>
         <w:rPr>
           <w:rFonts w:ascii="Corbel" w:hAnsi="Corbel"/>
-        </w:rPr>
-      </w:pPr>
+          <w:sz w:val="21"/>
+          <w:szCs w:val="21"/>
+        </w:rPr>
+      </w:pPr>
+      <w:r>
+        <w:rPr>
+          <w:rFonts w:ascii="Nunito Sans Light" w:hAnsi="Nunito Sans Light"/>
+          <w:sz w:val="21"/>
+          <w:szCs w:val="21"/>
+        </w:rPr>
+        <w:t>Die Daten aller Nutzer befinden sich im Projekt also ist die Vertraulichkeit der Daten nur mittelmäßig. Die Rückgabe ist dadurch, dass es ein Schulprojekt ist hoch, da es ja nur für die Schulnote ist. Der Copyright Schutz muss eingehalten werden. Evaluationsschwerpunkte? Als Verteiler gilt der Leiter dieser hat sich mit dem Lehrer, auseinander zu setzen. Der Budgetrahmen liegt, da es ein Schulprojekt ist, quasi bei 0 (null). Bei Rückfragen zum Pflichtenheft, kann die ganze Gruppe angesprochen werden, da alle mitbestimmen dürfen beim Projekt. Termine sind einzuhalten laut Vereinbarung des Gruppenleiters. Abgabe der Offerte?</w:t>
+      </w:r>
     </w:p>
     <w:p>
       <w:pPr>
+        <w:pStyle w:val="Normal"/>
         <w:rPr>
           <w:rFonts w:ascii="Corbel" w:hAnsi="Corbel"/>
           <w:sz w:val="21"/>
@@ -356,83 +575,753 @@
       </w:pPr>
       <w:r>
         <w:rPr>
+          <w:rFonts w:ascii="Nunito Sans Light" w:hAnsi="Nunito Sans Light"/>
+        </w:rPr>
+      </w:r>
+    </w:p>
+    <w:p>
+      <w:pPr>
+        <w:pStyle w:val="Normal"/>
+        <w:rPr>
           <w:rFonts w:ascii="Corbel" w:hAnsi="Corbel"/>
           <w:sz w:val="21"/>
           <w:szCs w:val="21"/>
         </w:rPr>
-        <w:t>Die Daten aller Nutzer befinden sich im Projekt also ist die Vertraulichkeit der Daten nur mittelmäßig. Die Rückgabe ist dadurch, dass es ein Schulprojekt ist hoch, da es ja nur für die Schulnote ist. Der Copyright Schutz muss eingehalten werden.</w:t>
+      </w:pPr>
+      <w:r>
+        <w:rPr>
+          <w:rFonts w:ascii="Nunito Sans Light" w:hAnsi="Nunito Sans Light"/>
+        </w:rPr>
       </w:r>
+    </w:p>
+    <w:p>
+      <w:pPr>
+        <w:pStyle w:val="Normal"/>
+        <w:numPr>
+          <w:ilvl w:val="0"/>
+          <w:numId w:val="0"/>
+        </w:numPr>
+        <w:ind w:left="720" w:hanging="0"/>
+        <w:rPr>
+          <w:rFonts w:ascii="Corbel" w:hAnsi="Corbel"/>
+          <w:sz w:val="21"/>
+          <w:szCs w:val="21"/>
+        </w:rPr>
+      </w:pPr>
       <w:r>
         <w:rPr>
+          <w:rFonts w:eastAsia="" w:cs="Times New Roman" w:ascii="Nunito Sans Light" w:hAnsi="Nunito Sans Light" w:eastAsiaTheme="majorEastAsia"/>
+          <w:color w:val="2F5496" w:themeColor="accent1" w:themeShade="bf"/>
+          <w:sz w:val="26"/>
+          <w:szCs w:val="26"/>
+        </w:rPr>
+        <w:t>7.) Aufbauorganisation</w:t>
+      </w:r>
+    </w:p>
+    <w:p>
+      <w:pPr>
+        <w:pStyle w:val="Normal"/>
+        <w:numPr>
+          <w:ilvl w:val="0"/>
+          <w:numId w:val="0"/>
+        </w:numPr>
+        <w:ind w:left="1080" w:hanging="0"/>
+        <w:rPr>
           <w:rFonts w:ascii="Corbel" w:hAnsi="Corbel"/>
           <w:sz w:val="21"/>
           <w:szCs w:val="21"/>
         </w:rPr>
-        <w:t xml:space="preserve"> Evaluationsschwerpunkte? Als Verteiler gilt der Leiter dieser hat sich mit dem Lehrer, auseinander zu setzen. Der Budgetrahmen liegt, da es ein Schulprojekt ist, quasi bei 0 (null). Bei Rückfragen zum Pflichtenheft, kann die ganze Gruppe angesprochen werden, da alle mitbestimmen dürfen beim Projekt. Termine sind einzuhalten laut Vereinbarung des Gruppenleiters. Abgabe der Offerte?</w:t>
+      </w:pPr>
+      <w:r>
+        <w:rPr/>
+      </w:r>
+    </w:p>
+    <w:p>
+      <w:pPr>
+        <w:pStyle w:val="Normal"/>
+        <w:rPr>
+          <w:rFonts w:ascii="Corbel" w:hAnsi="Corbel"/>
+          <w:sz w:val="21"/>
+          <w:szCs w:val="21"/>
+        </w:rPr>
+      </w:pPr>
+      <w:r>
+        <w:rPr>
+          <w:rFonts w:eastAsia="" w:cs="Times New Roman" w:eastAsiaTheme="majorEastAsia" w:ascii="Nunito Sans Light" w:hAnsi="Nunito Sans Light"/>
+          <w:color w:val="2F5496" w:themeColor="accent1" w:themeShade="bf"/>
+          <w:sz w:val="26"/>
+          <w:szCs w:val="26"/>
+        </w:rPr>
+        <mc:AlternateContent>
+          <mc:Choice Requires="wps">
+            <w:drawing>
+              <wp:anchor behindDoc="0" distT="0" distB="0" distL="0" distR="0" simplePos="0" locked="0" layoutInCell="1" allowOverlap="1" relativeHeight="2">
+                <wp:simplePos x="0" y="0"/>
+                <wp:positionH relativeFrom="column">
+                  <wp:posOffset>437515</wp:posOffset>
+                </wp:positionH>
+                <wp:positionV relativeFrom="paragraph">
+                  <wp:posOffset>120015</wp:posOffset>
+                </wp:positionV>
+                <wp:extent cx="4925695" cy="3665855"/>
+                <wp:effectExtent l="0" t="0" r="0" b="0"/>
+                <wp:wrapNone/>
+                <wp:docPr id="1" name="Form1"/>
+                <a:graphic xmlns:a="http://schemas.openxmlformats.org/drawingml/2006/main">
+                  <a:graphicData uri="http://schemas.microsoft.com/office/word/2010/wordprocessingShape">
+                    <wps:wsp>
+                      <wps:cNvSpPr/>
+                      <wps:spPr>
+                        <a:xfrm>
+                          <a:off x="0" y="0"/>
+                          <a:ext cx="4925160" cy="3665160"/>
+                        </a:xfrm>
+                        <a:prstGeom prst="ellipse">
+                          <a:avLst/>
+                        </a:prstGeom>
+                        <a:solidFill>
+                          <a:srgbClr val="ffffff"/>
+                        </a:solidFill>
+                        <a:ln>
+                          <a:solidFill>
+                            <a:srgbClr val="3465a4"/>
+                          </a:solidFill>
+                        </a:ln>
+                      </wps:spPr>
+                      <wps:style>
+                        <a:lnRef idx="0"/>
+                        <a:fillRef idx="0"/>
+                        <a:effectRef idx="0"/>
+                        <a:fontRef idx="minor"/>
+                      </wps:style>
+                      <wps:bodyPr/>
+                    </wps:wsp>
+                  </a:graphicData>
+                </a:graphic>
+              </wp:anchor>
+            </w:drawing>
+          </mc:Choice>
+          <mc:Fallback>
+            <w:pict>
+              <v:oval id="shape_0" ID="Form1" fillcolor="white" stroked="t" style="position:absolute;margin-left:34.45pt;margin-top:9.45pt;width:387.75pt;height:288.55pt">
+                <w10:wrap type="none"/>
+                <v:fill o:detectmouseclick="t" color2="black"/>
+                <v:stroke color="#3465a4" joinstyle="round" endcap="flat"/>
+              </v:oval>
+            </w:pict>
+          </mc:Fallback>
+        </mc:AlternateContent>
+        <mc:AlternateContent>
+          <mc:Choice Requires="wps">
+            <w:drawing>
+              <wp:anchor behindDoc="0" distT="0" distB="0" distL="0" distR="0" simplePos="0" locked="0" layoutInCell="1" allowOverlap="1" relativeHeight="3">
+                <wp:simplePos x="0" y="0"/>
+                <wp:positionH relativeFrom="column">
+                  <wp:posOffset>828040</wp:posOffset>
+                </wp:positionH>
+                <wp:positionV relativeFrom="paragraph">
+                  <wp:posOffset>1742440</wp:posOffset>
+                </wp:positionV>
+                <wp:extent cx="1080770" cy="693420"/>
+                <wp:effectExtent l="0" t="0" r="0" b="0"/>
+                <wp:wrapNone/>
+                <wp:docPr id="2" name="Form2"/>
+                <a:graphic xmlns:a="http://schemas.openxmlformats.org/drawingml/2006/main">
+                  <a:graphicData uri="http://schemas.microsoft.com/office/word/2010/wordprocessingShape">
+                    <wps:wsp>
+                      <wps:cNvSpPr/>
+                      <wps:spPr>
+                        <a:xfrm>
+                          <a:off x="0" y="0"/>
+                          <a:ext cx="1080000" cy="692640"/>
+                        </a:xfrm>
+                        <a:custGeom>
+                          <a:avLst/>
+                          <a:gdLst/>
+                          <a:ahLst/>
+                          <a:rect l="0" t="0" r="r" b="b"/>
+                          <a:pathLst>
+                            <a:path w="1703" h="1093">
+                              <a:moveTo>
+                                <a:pt x="182" y="0"/>
+                              </a:moveTo>
+                              <a:lnTo>
+                                <a:pt x="182" y="0"/>
+                              </a:lnTo>
+                              <a:cubicBezTo>
+                                <a:pt x="150" y="0"/>
+                                <a:pt x="119" y="8"/>
+                                <a:pt x="91" y="24"/>
+                              </a:cubicBezTo>
+                              <a:cubicBezTo>
+                                <a:pt x="63" y="40"/>
+                                <a:pt x="40" y="63"/>
+                                <a:pt x="24" y="91"/>
+                              </a:cubicBezTo>
+                              <a:cubicBezTo>
+                                <a:pt x="8" y="119"/>
+                                <a:pt x="0" y="150"/>
+                                <a:pt x="0" y="182"/>
+                              </a:cubicBezTo>
+                              <a:lnTo>
+                                <a:pt x="0" y="910"/>
+                              </a:lnTo>
+                              <a:lnTo>
+                                <a:pt x="0" y="910"/>
+                              </a:lnTo>
+                              <a:cubicBezTo>
+                                <a:pt x="0" y="942"/>
+                                <a:pt x="8" y="973"/>
+                                <a:pt x="24" y="1001"/>
+                              </a:cubicBezTo>
+                              <a:cubicBezTo>
+                                <a:pt x="40" y="1029"/>
+                                <a:pt x="63" y="1052"/>
+                                <a:pt x="91" y="1068"/>
+                              </a:cubicBezTo>
+                              <a:cubicBezTo>
+                                <a:pt x="119" y="1084"/>
+                                <a:pt x="150" y="1092"/>
+                                <a:pt x="182" y="1092"/>
+                              </a:cubicBezTo>
+                              <a:lnTo>
+                                <a:pt x="1520" y="1092"/>
+                              </a:lnTo>
+                              <a:lnTo>
+                                <a:pt x="1520" y="1092"/>
+                              </a:lnTo>
+                              <a:cubicBezTo>
+                                <a:pt x="1552" y="1092"/>
+                                <a:pt x="1583" y="1084"/>
+                                <a:pt x="1611" y="1068"/>
+                              </a:cubicBezTo>
+                              <a:cubicBezTo>
+                                <a:pt x="1639" y="1052"/>
+                                <a:pt x="1662" y="1029"/>
+                                <a:pt x="1678" y="1001"/>
+                              </a:cubicBezTo>
+                              <a:cubicBezTo>
+                                <a:pt x="1694" y="973"/>
+                                <a:pt x="1702" y="942"/>
+                                <a:pt x="1702" y="910"/>
+                              </a:cubicBezTo>
+                              <a:lnTo>
+                                <a:pt x="1702" y="182"/>
+                              </a:lnTo>
+                              <a:lnTo>
+                                <a:pt x="1702" y="182"/>
+                              </a:lnTo>
+                              <a:lnTo>
+                                <a:pt x="1702" y="182"/>
+                              </a:lnTo>
+                              <a:cubicBezTo>
+                                <a:pt x="1702" y="150"/>
+                                <a:pt x="1694" y="119"/>
+                                <a:pt x="1678" y="91"/>
+                              </a:cubicBezTo>
+                              <a:cubicBezTo>
+                                <a:pt x="1662" y="63"/>
+                                <a:pt x="1639" y="40"/>
+                                <a:pt x="1611" y="24"/>
+                              </a:cubicBezTo>
+                              <a:cubicBezTo>
+                                <a:pt x="1583" y="8"/>
+                                <a:pt x="1552" y="0"/>
+                                <a:pt x="1520" y="0"/>
+                              </a:cubicBezTo>
+                              <a:lnTo>
+                                <a:pt x="182" y="0"/>
+                              </a:lnTo>
+                            </a:path>
+                          </a:pathLst>
+                        </a:custGeom>
+                        <a:solidFill>
+                          <a:srgbClr val="729fcf"/>
+                        </a:solidFill>
+                        <a:ln>
+                          <a:solidFill>
+                            <a:srgbClr val="3465a4"/>
+                          </a:solidFill>
+                        </a:ln>
+                      </wps:spPr>
+                      <wps:style>
+                        <a:lnRef idx="0"/>
+                        <a:fillRef idx="0"/>
+                        <a:effectRef idx="0"/>
+                        <a:fontRef idx="minor"/>
+                      </wps:style>
+                      <wps:txbx>
+                        <w:txbxContent>
+                          <w:p>
+                            <w:pPr>
+                              <w:overflowPunct w:val="false"/>
+                              <w:jc w:val="center"/>
+                              <w:rPr/>
+                            </w:pPr>
+                            <w:r>
+                              <w:rPr>
+                                <w:rFonts w:ascii="Nunito Sans Light" w:hAnsi="Nunito Sans Light"/>
+                              </w:rPr>
+                              <w:t>Mitarbeiter</w:t>
+                            </w:r>
+                          </w:p>
+                        </w:txbxContent>
+                      </wps:txbx>
+                      <wps:bodyPr lIns="0" rIns="0" tIns="0" bIns="0" anchor="ctr">
+                        <a:noAutofit/>
+                      </wps:bodyPr>
+                    </wps:wsp>
+                  </a:graphicData>
+                </a:graphic>
+              </wp:anchor>
+            </w:drawing>
+          </mc:Choice>
+          <mc:Fallback>
+            <w:pict>
+              <v:roundrect id="shape_0" ID="Form2" fillcolor="#729fcf" stroked="t" style="position:absolute;margin-left:65.2pt;margin-top:137.2pt;width:85pt;height:54.5pt">
+                <v:textbox>
+                  <w:txbxContent>
+                    <w:p>
+                      <w:pPr>
+                        <w:overflowPunct w:val="false"/>
+                        <w:jc w:val="center"/>
+                        <w:rPr/>
+                      </w:pPr>
+                      <w:r>
+                        <w:rPr>
+                          <w:rFonts w:ascii="Nunito Sans Light" w:hAnsi="Nunito Sans Light"/>
+                        </w:rPr>
+                        <w:t>Mitarbeiter</w:t>
+                      </w:r>
+                    </w:p>
+                  </w:txbxContent>
+                </v:textbox>
+                <w10:wrap type="none"/>
+                <v:fill o:detectmouseclick="t" color2="#8d6030"/>
+                <v:stroke color="#3465a4" joinstyle="round" endcap="flat"/>
+              </v:roundrect>
+            </w:pict>
+          </mc:Fallback>
+        </mc:AlternateContent>
+        <mc:AlternateContent>
+          <mc:Choice Requires="wps">
+            <w:drawing>
+              <wp:anchor behindDoc="0" distT="0" distB="0" distL="0" distR="0" simplePos="0" locked="0" layoutInCell="1" allowOverlap="1" relativeHeight="4">
+                <wp:simplePos x="0" y="0"/>
+                <wp:positionH relativeFrom="column">
+                  <wp:posOffset>2343785</wp:posOffset>
+                </wp:positionH>
+                <wp:positionV relativeFrom="paragraph">
+                  <wp:posOffset>1742440</wp:posOffset>
+                </wp:positionV>
+                <wp:extent cx="1080770" cy="693420"/>
+                <wp:effectExtent l="0" t="0" r="0" b="0"/>
+                <wp:wrapNone/>
+                <wp:docPr id="3" name="Form2_0"/>
+                <a:graphic xmlns:a="http://schemas.openxmlformats.org/drawingml/2006/main">
+                  <a:graphicData uri="http://schemas.microsoft.com/office/word/2010/wordprocessingShape">
+                    <wps:wsp>
+                      <wps:cNvSpPr/>
+                      <wps:spPr>
+                        <a:xfrm>
+                          <a:off x="0" y="0"/>
+                          <a:ext cx="1080000" cy="692640"/>
+                        </a:xfrm>
+                        <a:custGeom>
+                          <a:avLst/>
+                          <a:gdLst/>
+                          <a:ahLst/>
+                          <a:rect l="0" t="0" r="r" b="b"/>
+                          <a:pathLst>
+                            <a:path w="1703" h="1093">
+                              <a:moveTo>
+                                <a:pt x="182" y="0"/>
+                              </a:moveTo>
+                              <a:lnTo>
+                                <a:pt x="182" y="0"/>
+                              </a:lnTo>
+                              <a:cubicBezTo>
+                                <a:pt x="150" y="0"/>
+                                <a:pt x="119" y="8"/>
+                                <a:pt x="91" y="24"/>
+                              </a:cubicBezTo>
+                              <a:cubicBezTo>
+                                <a:pt x="63" y="40"/>
+                                <a:pt x="40" y="63"/>
+                                <a:pt x="24" y="91"/>
+                              </a:cubicBezTo>
+                              <a:cubicBezTo>
+                                <a:pt x="8" y="119"/>
+                                <a:pt x="0" y="150"/>
+                                <a:pt x="0" y="182"/>
+                              </a:cubicBezTo>
+                              <a:lnTo>
+                                <a:pt x="0" y="910"/>
+                              </a:lnTo>
+                              <a:lnTo>
+                                <a:pt x="0" y="910"/>
+                              </a:lnTo>
+                              <a:cubicBezTo>
+                                <a:pt x="0" y="942"/>
+                                <a:pt x="8" y="973"/>
+                                <a:pt x="24" y="1001"/>
+                              </a:cubicBezTo>
+                              <a:cubicBezTo>
+                                <a:pt x="40" y="1029"/>
+                                <a:pt x="63" y="1052"/>
+                                <a:pt x="91" y="1068"/>
+                              </a:cubicBezTo>
+                              <a:cubicBezTo>
+                                <a:pt x="119" y="1084"/>
+                                <a:pt x="150" y="1092"/>
+                                <a:pt x="182" y="1092"/>
+                              </a:cubicBezTo>
+                              <a:lnTo>
+                                <a:pt x="1520" y="1092"/>
+                              </a:lnTo>
+                              <a:lnTo>
+                                <a:pt x="1520" y="1092"/>
+                              </a:lnTo>
+                              <a:cubicBezTo>
+                                <a:pt x="1552" y="1092"/>
+                                <a:pt x="1583" y="1084"/>
+                                <a:pt x="1611" y="1068"/>
+                              </a:cubicBezTo>
+                              <a:cubicBezTo>
+                                <a:pt x="1639" y="1052"/>
+                                <a:pt x="1662" y="1029"/>
+                                <a:pt x="1678" y="1001"/>
+                              </a:cubicBezTo>
+                              <a:cubicBezTo>
+                                <a:pt x="1694" y="973"/>
+                                <a:pt x="1702" y="942"/>
+                                <a:pt x="1702" y="910"/>
+                              </a:cubicBezTo>
+                              <a:lnTo>
+                                <a:pt x="1702" y="182"/>
+                              </a:lnTo>
+                              <a:lnTo>
+                                <a:pt x="1702" y="182"/>
+                              </a:lnTo>
+                              <a:lnTo>
+                                <a:pt x="1702" y="182"/>
+                              </a:lnTo>
+                              <a:cubicBezTo>
+                                <a:pt x="1702" y="150"/>
+                                <a:pt x="1694" y="119"/>
+                                <a:pt x="1678" y="91"/>
+                              </a:cubicBezTo>
+                              <a:cubicBezTo>
+                                <a:pt x="1662" y="63"/>
+                                <a:pt x="1639" y="40"/>
+                                <a:pt x="1611" y="24"/>
+                              </a:cubicBezTo>
+                              <a:cubicBezTo>
+                                <a:pt x="1583" y="8"/>
+                                <a:pt x="1552" y="0"/>
+                                <a:pt x="1520" y="0"/>
+                              </a:cubicBezTo>
+                              <a:lnTo>
+                                <a:pt x="182" y="0"/>
+                              </a:lnTo>
+                            </a:path>
+                          </a:pathLst>
+                        </a:custGeom>
+                        <a:solidFill>
+                          <a:srgbClr val="729fcf"/>
+                        </a:solidFill>
+                        <a:ln>
+                          <a:solidFill>
+                            <a:srgbClr val="3465a4"/>
+                          </a:solidFill>
+                        </a:ln>
+                      </wps:spPr>
+                      <wps:style>
+                        <a:lnRef idx="0"/>
+                        <a:fillRef idx="0"/>
+                        <a:effectRef idx="0"/>
+                        <a:fontRef idx="minor"/>
+                      </wps:style>
+                      <wps:txbx>
+                        <w:txbxContent>
+                          <w:p>
+                            <w:pPr>
+                              <w:overflowPunct w:val="false"/>
+                              <w:jc w:val="center"/>
+                              <w:rPr/>
+                            </w:pPr>
+                            <w:r>
+                              <w:rPr>
+                                <w:rFonts w:ascii="Nunito Sans Light" w:hAnsi="Nunito Sans Light"/>
+                              </w:rPr>
+                              <w:t>Mitarbeiter</w:t>
+                            </w:r>
+                          </w:p>
+                        </w:txbxContent>
+                      </wps:txbx>
+                      <wps:bodyPr lIns="0" rIns="0" tIns="0" bIns="0" anchor="ctr">
+                        <a:noAutofit/>
+                      </wps:bodyPr>
+                    </wps:wsp>
+                  </a:graphicData>
+                </a:graphic>
+              </wp:anchor>
+            </w:drawing>
+          </mc:Choice>
+          <mc:Fallback>
+            <w:pict>
+              <v:roundrect id="shape_0" ID="Form2_0" fillcolor="#729fcf" stroked="t" style="position:absolute;margin-left:184.55pt;margin-top:137.2pt;width:85pt;height:54.5pt">
+                <v:textbox>
+                  <w:txbxContent>
+                    <w:p>
+                      <w:pPr>
+                        <w:overflowPunct w:val="false"/>
+                        <w:jc w:val="center"/>
+                        <w:rPr/>
+                      </w:pPr>
+                      <w:r>
+                        <w:rPr>
+                          <w:rFonts w:ascii="Nunito Sans Light" w:hAnsi="Nunito Sans Light"/>
+                        </w:rPr>
+                        <w:t>Mitarbeiter</w:t>
+                      </w:r>
+                    </w:p>
+                  </w:txbxContent>
+                </v:textbox>
+                <w10:wrap type="none"/>
+                <v:fill o:detectmouseclick="t" color2="#8d6030"/>
+                <v:stroke color="#3465a4" joinstyle="round" endcap="flat"/>
+              </v:roundrect>
+            </w:pict>
+          </mc:Fallback>
+        </mc:AlternateContent>
+        <mc:AlternateContent>
+          <mc:Choice Requires="wps">
+            <w:drawing>
+              <wp:anchor behindDoc="0" distT="0" distB="0" distL="0" distR="0" simplePos="0" locked="0" layoutInCell="1" allowOverlap="1" relativeHeight="5">
+                <wp:simplePos x="0" y="0"/>
+                <wp:positionH relativeFrom="column">
+                  <wp:posOffset>3916680</wp:posOffset>
+                </wp:positionH>
+                <wp:positionV relativeFrom="paragraph">
+                  <wp:posOffset>1742440</wp:posOffset>
+                </wp:positionV>
+                <wp:extent cx="1083945" cy="696595"/>
+                <wp:effectExtent l="0" t="0" r="0" b="0"/>
+                <wp:wrapNone/>
+                <wp:docPr id="4" name="Form2_1"/>
+                <a:graphic xmlns:a="http://schemas.openxmlformats.org/drawingml/2006/main">
+                  <a:graphicData uri="http://schemas.microsoft.com/office/word/2010/wordprocessingShape">
+                    <wps:wsp>
+                      <wps:cNvSpPr/>
+                      <wps:spPr>
+                        <a:xfrm>
+                          <a:off x="0" y="0"/>
+                          <a:ext cx="1083240" cy="695880"/>
+                        </a:xfrm>
+                        <a:custGeom>
+                          <a:avLst/>
+                          <a:gdLst/>
+                          <a:ahLst/>
+                          <a:rect l="0" t="0" r="r" b="b"/>
+                          <a:pathLst>
+                            <a:path w="1708" h="1098">
+                              <a:moveTo>
+                                <a:pt x="182" y="0"/>
+                              </a:moveTo>
+                              <a:lnTo>
+                                <a:pt x="183" y="0"/>
+                              </a:lnTo>
+                              <a:cubicBezTo>
+                                <a:pt x="151" y="0"/>
+                                <a:pt x="119" y="8"/>
+                                <a:pt x="91" y="24"/>
+                              </a:cubicBezTo>
+                              <a:cubicBezTo>
+                                <a:pt x="64" y="41"/>
+                                <a:pt x="41" y="64"/>
+                                <a:pt x="24" y="91"/>
+                              </a:cubicBezTo>
+                              <a:cubicBezTo>
+                                <a:pt x="8" y="119"/>
+                                <a:pt x="0" y="151"/>
+                                <a:pt x="0" y="183"/>
+                              </a:cubicBezTo>
+                              <a:lnTo>
+                                <a:pt x="0" y="914"/>
+                              </a:lnTo>
+                              <a:lnTo>
+                                <a:pt x="0" y="914"/>
+                              </a:lnTo>
+                              <a:cubicBezTo>
+                                <a:pt x="0" y="946"/>
+                                <a:pt x="8" y="978"/>
+                                <a:pt x="24" y="1006"/>
+                              </a:cubicBezTo>
+                              <a:cubicBezTo>
+                                <a:pt x="41" y="1033"/>
+                                <a:pt x="64" y="1056"/>
+                                <a:pt x="91" y="1073"/>
+                              </a:cubicBezTo>
+                              <a:cubicBezTo>
+                                <a:pt x="119" y="1089"/>
+                                <a:pt x="151" y="1097"/>
+                                <a:pt x="183" y="1097"/>
+                              </a:cubicBezTo>
+                              <a:lnTo>
+                                <a:pt x="1524" y="1097"/>
+                              </a:lnTo>
+                              <a:lnTo>
+                                <a:pt x="1524" y="1097"/>
+                              </a:lnTo>
+                              <a:cubicBezTo>
+                                <a:pt x="1556" y="1097"/>
+                                <a:pt x="1588" y="1089"/>
+                                <a:pt x="1616" y="1073"/>
+                              </a:cubicBezTo>
+                              <a:cubicBezTo>
+                                <a:pt x="1643" y="1056"/>
+                                <a:pt x="1666" y="1033"/>
+                                <a:pt x="1683" y="1006"/>
+                              </a:cubicBezTo>
+                              <a:cubicBezTo>
+                                <a:pt x="1699" y="978"/>
+                                <a:pt x="1707" y="946"/>
+                                <a:pt x="1707" y="914"/>
+                              </a:cubicBezTo>
+                              <a:lnTo>
+                                <a:pt x="1707" y="182"/>
+                              </a:lnTo>
+                              <a:lnTo>
+                                <a:pt x="1707" y="183"/>
+                              </a:lnTo>
+                              <a:lnTo>
+                                <a:pt x="1707" y="183"/>
+                              </a:lnTo>
+                              <a:cubicBezTo>
+                                <a:pt x="1707" y="151"/>
+                                <a:pt x="1699" y="119"/>
+                                <a:pt x="1683" y="91"/>
+                              </a:cubicBezTo>
+                              <a:cubicBezTo>
+                                <a:pt x="1666" y="64"/>
+                                <a:pt x="1643" y="41"/>
+                                <a:pt x="1616" y="24"/>
+                              </a:cubicBezTo>
+                              <a:cubicBezTo>
+                                <a:pt x="1588" y="8"/>
+                                <a:pt x="1556" y="0"/>
+                                <a:pt x="1524" y="0"/>
+                              </a:cubicBezTo>
+                              <a:lnTo>
+                                <a:pt x="182" y="0"/>
+                              </a:lnTo>
+                            </a:path>
+                          </a:pathLst>
+                        </a:custGeom>
+                        <a:solidFill>
+                          <a:srgbClr val="729fcf"/>
+                        </a:solidFill>
+                        <a:ln>
+                          <a:solidFill>
+                            <a:srgbClr val="3465a4"/>
+                          </a:solidFill>
+                        </a:ln>
+                      </wps:spPr>
+                      <wps:style>
+                        <a:lnRef idx="0"/>
+                        <a:fillRef idx="0"/>
+                        <a:effectRef idx="0"/>
+                        <a:fontRef idx="minor"/>
+                      </wps:style>
+                      <wps:txbx>
+                        <w:txbxContent>
+                          <w:p>
+                            <w:pPr>
+                              <w:overflowPunct w:val="false"/>
+                              <w:bidi w:val="0"/>
+                              <w:jc w:val="center"/>
+                              <w:rPr/>
+                            </w:pPr>
+                            <w:r>
+                              <w:rPr>
+                                <w:sz w:val="24"/>
+                                <w:rFonts w:ascii="Nunito Sans Light" w:hAnsi="Nunito Sans Light"/>
+                              </w:rPr>
+                              <w:t>Mitarbeiter</w:t>
+                            </w:r>
+                          </w:p>
+                        </w:txbxContent>
+                      </wps:txbx>
+                      <wps:bodyPr lIns="0" rIns="0" tIns="0" bIns="0" anchor="ctr">
+                        <a:noAutofit/>
+                      </wps:bodyPr>
+                    </wps:wsp>
+                  </a:graphicData>
+                </a:graphic>
+              </wp:anchor>
+            </w:drawing>
+          </mc:Choice>
+          <mc:Fallback>
+            <w:pict>
+              <v:roundrect id="shape_0" ID="Form2_1" fillcolor="#729fcf" stroked="t" style="position:absolute;margin-left:308.4pt;margin-top:137.2pt;width:85.25pt;height:54.75pt">
+                <v:textbox>
+                  <w:txbxContent>
+                    <w:p>
+                      <w:pPr>
+                        <w:overflowPunct w:val="false"/>
+                        <w:bidi w:val="0"/>
+                        <w:jc w:val="center"/>
+                        <w:rPr/>
+                      </w:pPr>
+                      <w:r>
+                        <w:rPr>
+                          <w:sz w:val="24"/>
+                          <w:rFonts w:ascii="Nunito Sans Light" w:hAnsi="Nunito Sans Light"/>
+                        </w:rPr>
+                        <w:t>Mitarbeiter</w:t>
+                      </w:r>
+                    </w:p>
+                  </w:txbxContent>
+                </v:textbox>
+                <w10:wrap type="none"/>
+                <v:fill o:detectmouseclick="t" color2="#8d6030"/>
+                <v:stroke color="#3465a4" joinstyle="round" endcap="flat"/>
+              </v:roundrect>
+            </w:pict>
+          </mc:Fallback>
+        </mc:AlternateContent>
       </w:r>
     </w:p>
     <w:sectPr>
-      <w:headerReference w:type="default" r:id="rId7"/>
-      <w:pgSz w:w="11900" w:h="16840"/>
-      <w:pgMar w:top="1417" w:right="1417" w:bottom="1134" w:left="1417" w:header="708" w:footer="708" w:gutter="0"/>
-      <w:cols w:space="708"/>
-      <w:docGrid w:linePitch="360"/>
+      <w:headerReference w:type="default" r:id="rId2"/>
+      <w:type w:val="nextPage"/>
+      <w:pgSz w:w="11906" w:h="16838"/>
+      <w:pgMar w:left="1417" w:right="1417" w:header="708" w:top="1417" w:footer="0" w:bottom="1134" w:gutter="0"/>
+      <w:pgNumType w:fmt="decimal"/>
+      <w:formProt w:val="false"/>
+      <w:textDirection w:val="lrTb"/>
+      <w:docGrid w:type="default" w:linePitch="360" w:charSpace="0"/>
     </w:sectPr>
   </w:body>
 </w:document>
 </file>
 
-<file path=word/endnotes.xml><?xml version="1.0" encoding="utf-8"?>
-<w:endnotes xmlns:wpc="http://schemas.microsoft.com/office/word/2010/wordprocessingCanvas" xmlns:cx="http://schemas.microsoft.com/office/drawing/2014/chartex" xmlns:cx1="http://schemas.microsoft.com/office/drawing/2015/9/8/chartex" xmlns:cx2="http://schemas.microsoft.com/office/drawing/2015/10/21/chartex" xmlns:cx3="http://schemas.microsoft.com/office/drawing/2016/5/9/chartex" xmlns:cx4="http://schemas.microsoft.com/office/drawing/2016/5/10/chartex" xmlns:cx5="http://schemas.microsoft.com/office/drawing/2016/5/11/chartex" xmlns:cx6="http://schemas.microsoft.com/office/drawing/2016/5/12/chartex" xmlns:cx7="http://schemas.microsoft.com/office/drawing/2016/5/13/chartex" xmlns:cx8="http://schemas.microsoft.com/office/drawing/2016/5/14/chartex" xmlns:mc="http://schemas.openxmlformats.org/markup-compatibility/2006" xmlns:aink="http://schemas.microsoft.com/office/drawing/2016/ink" xmlns:am3d="http://schemas.microsoft.com/office/drawing/2017/model3d" xmlns:o="urn:schemas-microsoft-com:office:office" xmlns:r="http://schemas.openxmlformats.org/officeDocument/2006/relationships" xmlns:m="http://schemas.openxmlformats.org/officeDocument/2006/math" xmlns:v="urn:schemas-microsoft-com:vml" xmlns:wp14="http://schemas.microsoft.com/office/word/2010/wordprocessingDrawing" xmlns:wp="http://schemas.openxmlformats.org/drawingml/2006/wordprocessingDrawing" xmlns:w10="urn:schemas-microsoft-com:office:word" xmlns:w="http://schemas.openxmlformats.org/wordprocessingml/2006/main" xmlns:w14="http://schemas.microsoft.com/office/word/2010/wordml" xmlns:w15="http://schemas.microsoft.com/office/word/2012/wordml" xmlns:w16cid="http://schemas.microsoft.com/office/word/2016/wordml/cid" xmlns:w16se="http://schemas.microsoft.com/office/word/2015/wordml/symex" xmlns:wpg="http://schemas.microsoft.com/office/word/2010/wordprocessingGroup" xmlns:wpi="http://schemas.microsoft.com/office/word/2010/wordprocessingInk" xmlns:wne="http://schemas.microsoft.com/office/word/2006/wordml" xmlns:wps="http://schemas.microsoft.com/office/word/2010/wordprocessingShape" mc:Ignorable="w14 w15 w16se w16cid wp14">
-  <w:endnote w:type="separator" w:id="-1">
-    <w:p>
-      <w:r>
-        <w:separator/>
-      </w:r>
-    </w:p>
-  </w:endnote>
-  <w:endnote w:type="continuationSeparator" w:id="0">
-    <w:p>
-      <w:r>
-        <w:continuationSeparator/>
-      </w:r>
-    </w:p>
-  </w:endnote>
-</w:endnotes>
-</file>
-
-<file path=word/footnotes.xml><?xml version="1.0" encoding="utf-8"?>
-<w:footnotes xmlns:wpc="http://schemas.microsoft.com/office/word/2010/wordprocessingCanvas" xmlns:cx="http://schemas.microsoft.com/office/drawing/2014/chartex" xmlns:cx1="http://schemas.microsoft.com/office/drawing/2015/9/8/chartex" xmlns:cx2="http://schemas.microsoft.com/office/drawing/2015/10/21/chartex" xmlns:cx3="http://schemas.microsoft.com/office/drawing/2016/5/9/chartex" xmlns:cx4="http://schemas.microsoft.com/office/drawing/2016/5/10/chartex" xmlns:cx5="http://schemas.microsoft.com/office/drawing/2016/5/11/chartex" xmlns:cx6="http://schemas.microsoft.com/office/drawing/2016/5/12/chartex" xmlns:cx7="http://schemas.microsoft.com/office/drawing/2016/5/13/chartex" xmlns:cx8="http://schemas.microsoft.com/office/drawing/2016/5/14/chartex" xmlns:mc="http://schemas.openxmlformats.org/markup-compatibility/2006" xmlns:aink="http://schemas.microsoft.com/office/drawing/2016/ink" xmlns:am3d="http://schemas.microsoft.com/office/drawing/2017/model3d" xmlns:o="urn:schemas-microsoft-com:office:office" xmlns:r="http://schemas.openxmlformats.org/officeDocument/2006/relationships" xmlns:m="http://schemas.openxmlformats.org/officeDocument/2006/math" xmlns:v="urn:schemas-microsoft-com:vml" xmlns:wp14="http://schemas.microsoft.com/office/word/2010/wordprocessingDrawing" xmlns:wp="http://schemas.openxmlformats.org/drawingml/2006/wordprocessingDrawing" xmlns:w10="urn:schemas-microsoft-com:office:word" xmlns:w="http://schemas.openxmlformats.org/wordprocessingml/2006/main" xmlns:w14="http://schemas.microsoft.com/office/word/2010/wordml" xmlns:w15="http://schemas.microsoft.com/office/word/2012/wordml" xmlns:w16cid="http://schemas.microsoft.com/office/word/2016/wordml/cid" xmlns:w16se="http://schemas.microsoft.com/office/word/2015/wordml/symex" xmlns:wpg="http://schemas.microsoft.com/office/word/2010/wordprocessingGroup" xmlns:wpi="http://schemas.microsoft.com/office/word/2010/wordprocessingInk" xmlns:wne="http://schemas.microsoft.com/office/word/2006/wordml" xmlns:wps="http://schemas.microsoft.com/office/word/2010/wordprocessingShape" mc:Ignorable="w14 w15 w16se w16cid wp14">
-  <w:footnote w:type="separator" w:id="-1">
-    <w:p>
-      <w:r>
-        <w:separator/>
-      </w:r>
-    </w:p>
-  </w:footnote>
-  <w:footnote w:type="continuationSeparator" w:id="0">
-    <w:p>
-      <w:r>
-        <w:continuationSeparator/>
-      </w:r>
-    </w:p>
-  </w:footnote>
-</w:footnotes>
-</file>
-
 <file path=word/header1.xml><?xml version="1.0" encoding="utf-8"?>
-<w:hdr xmlns:wpc="http://schemas.microsoft.com/office/word/2010/wordprocessingCanvas" xmlns:cx="http://schemas.microsoft.com/office/drawing/2014/chartex" xmlns:cx1="http://schemas.microsoft.com/office/drawing/2015/9/8/chartex" xmlns:cx2="http://schemas.microsoft.com/office/drawing/2015/10/21/chartex" xmlns:cx3="http://schemas.microsoft.com/office/drawing/2016/5/9/chartex" xmlns:cx4="http://schemas.microsoft.com/office/drawing/2016/5/10/chartex" xmlns:cx5="http://schemas.microsoft.com/office/drawing/2016/5/11/chartex" xmlns:cx6="http://schemas.microsoft.com/office/drawing/2016/5/12/chartex" xmlns:cx7="http://schemas.microsoft.com/office/drawing/2016/5/13/chartex" xmlns:cx8="http://schemas.microsoft.com/office/drawing/2016/5/14/chartex" xmlns:mc="http://schemas.openxmlformats.org/markup-compatibility/2006" xmlns:aink="http://schemas.microsoft.com/office/drawing/2016/ink" xmlns:am3d="http://schemas.microsoft.com/office/drawing/2017/model3d" xmlns:o="urn:schemas-microsoft-com:office:office" xmlns:r="http://schemas.openxmlformats.org/officeDocument/2006/relationships" xmlns:m="http://schemas.openxmlformats.org/officeDocument/2006/math" xmlns:v="urn:schemas-microsoft-com:vml" xmlns:wp14="http://schemas.microsoft.com/office/word/2010/wordprocessingDrawing" xmlns:wp="http://schemas.openxmlformats.org/drawingml/2006/wordprocessingDrawing" xmlns:w10="urn:schemas-microsoft-com:office:word" xmlns:w="http://schemas.openxmlformats.org/wordprocessingml/2006/main" xmlns:w14="http://schemas.microsoft.com/office/word/2010/wordml" xmlns:w15="http://schemas.microsoft.com/office/word/2012/wordml" xmlns:w16cid="http://schemas.microsoft.com/office/word/2016/wordml/cid" xmlns:w16se="http://schemas.microsoft.com/office/word/2015/wordml/symex" xmlns:wpg="http://schemas.microsoft.com/office/word/2010/wordprocessingGroup" xmlns:wpi="http://schemas.microsoft.com/office/word/2010/wordprocessingInk" xmlns:wne="http://schemas.microsoft.com/office/word/2006/wordml" xmlns:wps="http://schemas.microsoft.com/office/word/2010/wordprocessingShape" mc:Ignorable="w14 w15 w16se w16cid wp14">
+<w:hdr xmlns:o="urn:schemas-microsoft-com:office:office" xmlns:r="http://schemas.openxmlformats.org/officeDocument/2006/relationships" xmlns:v="urn:schemas-microsoft-com:vml" xmlns:w="http://schemas.openxmlformats.org/wordprocessingml/2006/main" xmlns:w10="urn:schemas-microsoft-com:office:word" xmlns:wp="http://schemas.openxmlformats.org/drawingml/2006/wordprocessingDrawing" xmlns:wps="http://schemas.microsoft.com/office/word/2010/wordprocessingShape" xmlns:wpg="http://schemas.microsoft.com/office/word/2010/wordprocessingGroup" xmlns:mc="http://schemas.openxmlformats.org/markup-compatibility/2006" xmlns:wp14="http://schemas.microsoft.com/office/word/2010/wordprocessingDrawing" xmlns:w14="http://schemas.microsoft.com/office/word/2010/wordml" mc:Ignorable="w14 wp14">
   <w:p>
     <w:pPr>
       <w:pStyle w:val="Kopfzeile"/>
+      <w:rPr>
+        <w:rFonts w:ascii="Nunito Sans Light" w:hAnsi="Nunito Sans Light"/>
+      </w:rPr>
     </w:pPr>
     <w:r>
+      <w:rPr>
+        <w:rFonts w:ascii="Nunito Sans Light" w:hAnsi="Nunito Sans Light"/>
+      </w:rPr>
       <w:t>BookSurfer</w:t>
-    </w:r>
-    <w:r>
       <w:tab/>
-    </w:r>
-    <w:r>
       <w:tab/>
       <w:t>Hieselmayr, Häubl, Hauser</w:t>
     </w:r>
@@ -441,12 +1330,9 @@
 </file>
 
 <file path=word/numbering.xml><?xml version="1.0" encoding="utf-8"?>
-<w:numbering xmlns:wpc="http://schemas.microsoft.com/office/word/2010/wordprocessingCanvas" xmlns:cx="http://schemas.microsoft.com/office/drawing/2014/chartex" xmlns:cx1="http://schemas.microsoft.com/office/drawing/2015/9/8/chartex" xmlns:cx2="http://schemas.microsoft.com/office/drawing/2015/10/21/chartex" xmlns:cx3="http://schemas.microsoft.com/office/drawing/2016/5/9/chartex" xmlns:cx4="http://schemas.microsoft.com/office/drawing/2016/5/10/chartex" xmlns:cx5="http://schemas.microsoft.com/office/drawing/2016/5/11/chartex" xmlns:cx6="http://schemas.microsoft.com/office/drawing/2016/5/12/chartex" xmlns:cx7="http://schemas.microsoft.com/office/drawing/2016/5/13/chartex" xmlns:cx8="http://schemas.microsoft.com/office/drawing/2016/5/14/chartex" xmlns:mc="http://schemas.openxmlformats.org/markup-compatibility/2006" xmlns:aink="http://schemas.microsoft.com/office/drawing/2016/ink" xmlns:am3d="http://schemas.microsoft.com/office/drawing/2017/model3d" xmlns:o="urn:schemas-microsoft-com:office:office" xmlns:r="http://schemas.openxmlformats.org/officeDocument/2006/relationships" xmlns:m="http://schemas.openxmlformats.org/officeDocument/2006/math" xmlns:v="urn:schemas-microsoft-com:vml" xmlns:wp14="http://schemas.microsoft.com/office/word/2010/wordprocessingDrawing" xmlns:wp="http://schemas.openxmlformats.org/drawingml/2006/wordprocessingDrawing" xmlns:w10="urn:schemas-microsoft-com:office:word" xmlns:w="http://schemas.openxmlformats.org/wordprocessingml/2006/main" xmlns:w14="http://schemas.microsoft.com/office/word/2010/wordml" xmlns:w15="http://schemas.microsoft.com/office/word/2012/wordml" xmlns:w16cid="http://schemas.microsoft.com/office/word/2016/wordml/cid" xmlns:w16se="http://schemas.microsoft.com/office/word/2015/wordml/symex" xmlns:wpg="http://schemas.microsoft.com/office/word/2010/wordprocessingGroup" xmlns:wpi="http://schemas.microsoft.com/office/word/2010/wordprocessingInk" xmlns:wne="http://schemas.microsoft.com/office/word/2006/wordml" xmlns:wps="http://schemas.microsoft.com/office/word/2010/wordprocessingShape" mc:Ignorable="w14 w15 w16se w16cid wp14">
-  <w:abstractNum w:abstractNumId="0" w15:restartNumberingAfterBreak="0">
-    <w:nsid w:val="4D90439E"/>
-    <w:multiLevelType w:val="hybridMultilevel"/>
-    <w:tmpl w:val="DB18E294"/>
-    <w:lvl w:ilvl="0" w:tplc="F036CED2">
+<w:numbering xmlns:w="http://schemas.openxmlformats.org/wordprocessingml/2006/main" xmlns:o="urn:schemas-microsoft-com:office:office" xmlns:r="http://schemas.openxmlformats.org/officeDocument/2006/relationships" xmlns:v="urn:schemas-microsoft-com:vml">
+  <w:abstractNum w:abstractNumId="1">
+    <w:lvl w:ilvl="0">
       <w:start w:val="1"/>
       <w:numFmt w:val="decimal"/>
       <w:lvlText w:val="%1.)"/>
@@ -454,11 +1340,8 @@
       <w:pPr>
         <w:ind w:left="720" w:hanging="360"/>
       </w:pPr>
-      <w:rPr>
-        <w:rFonts w:hint="default"/>
-      </w:rPr>
-    </w:lvl>
-    <w:lvl w:ilvl="1" w:tplc="04070019" w:tentative="1">
+    </w:lvl>
+    <w:lvl w:ilvl="1">
       <w:start w:val="1"/>
       <w:numFmt w:val="lowerLetter"/>
       <w:lvlText w:val="%2."/>
@@ -467,7 +1350,7 @@
         <w:ind w:left="1440" w:hanging="360"/>
       </w:pPr>
     </w:lvl>
-    <w:lvl w:ilvl="2" w:tplc="0407001B" w:tentative="1">
+    <w:lvl w:ilvl="2">
       <w:start w:val="1"/>
       <w:numFmt w:val="lowerRoman"/>
       <w:lvlText w:val="%3."/>
@@ -476,7 +1359,7 @@
         <w:ind w:left="2160" w:hanging="180"/>
       </w:pPr>
     </w:lvl>
-    <w:lvl w:ilvl="3" w:tplc="0407000F" w:tentative="1">
+    <w:lvl w:ilvl="3">
       <w:start w:val="1"/>
       <w:numFmt w:val="decimal"/>
       <w:lvlText w:val="%4."/>
@@ -485,7 +1368,7 @@
         <w:ind w:left="2880" w:hanging="360"/>
       </w:pPr>
     </w:lvl>
-    <w:lvl w:ilvl="4" w:tplc="04070019" w:tentative="1">
+    <w:lvl w:ilvl="4">
       <w:start w:val="1"/>
       <w:numFmt w:val="lowerLetter"/>
       <w:lvlText w:val="%5."/>
@@ -494,7 +1377,7 @@
         <w:ind w:left="3600" w:hanging="360"/>
       </w:pPr>
     </w:lvl>
-    <w:lvl w:ilvl="5" w:tplc="0407001B" w:tentative="1">
+    <w:lvl w:ilvl="5">
       <w:start w:val="1"/>
       <w:numFmt w:val="lowerRoman"/>
       <w:lvlText w:val="%6."/>
@@ -503,7 +1386,7 @@
         <w:ind w:left="4320" w:hanging="180"/>
       </w:pPr>
     </w:lvl>
-    <w:lvl w:ilvl="6" w:tplc="0407000F" w:tentative="1">
+    <w:lvl w:ilvl="6">
       <w:start w:val="1"/>
       <w:numFmt w:val="decimal"/>
       <w:lvlText w:val="%7."/>
@@ -512,7 +1395,7 @@
         <w:ind w:left="5040" w:hanging="360"/>
       </w:pPr>
     </w:lvl>
-    <w:lvl w:ilvl="7" w:tplc="04070019" w:tentative="1">
+    <w:lvl w:ilvl="7">
       <w:start w:val="1"/>
       <w:numFmt w:val="lowerLetter"/>
       <w:lvlText w:val="%8."/>
@@ -521,7 +1404,7 @@
         <w:ind w:left="5760" w:hanging="360"/>
       </w:pPr>
     </w:lvl>
-    <w:lvl w:ilvl="8" w:tplc="0407001B" w:tentative="1">
+    <w:lvl w:ilvl="8">
       <w:start w:val="1"/>
       <w:numFmt w:val="lowerRoman"/>
       <w:lvlText w:val="%9."/>
@@ -531,36 +1414,1300 @@
       </w:pPr>
     </w:lvl>
   </w:abstractNum>
+  <w:abstractNum w:abstractNumId="2">
+    <w:lvl w:ilvl="0">
+      <w:start w:val="1"/>
+      <w:numFmt w:val="bullet"/>
+      <w:lvlText w:val=""/>
+      <w:lvlJc w:val="left"/>
+      <w:pPr>
+        <w:tabs>
+          <w:tab w:val="num" w:pos="720"/>
+        </w:tabs>
+        <w:ind w:left="720" w:hanging="360"/>
+      </w:pPr>
+      <w:rPr>
+        <w:rFonts w:ascii="Symbol" w:hAnsi="Symbol" w:cs="Symbol" w:hint="default"/>
+        <w:rFonts w:cs="OpenSymbol"/>
+      </w:rPr>
+    </w:lvl>
+    <w:lvl w:ilvl="1">
+      <w:start w:val="1"/>
+      <w:numFmt w:val="bullet"/>
+      <w:lvlText w:val="◦"/>
+      <w:lvlJc w:val="left"/>
+      <w:pPr>
+        <w:tabs>
+          <w:tab w:val="num" w:pos="1080"/>
+        </w:tabs>
+        <w:ind w:left="1080" w:hanging="360"/>
+      </w:pPr>
+      <w:rPr>
+        <w:rFonts w:ascii="OpenSymbol" w:hAnsi="OpenSymbol" w:cs="OpenSymbol" w:hint="default"/>
+        <w:rFonts w:cs="OpenSymbol"/>
+      </w:rPr>
+    </w:lvl>
+    <w:lvl w:ilvl="2">
+      <w:start w:val="1"/>
+      <w:numFmt w:val="bullet"/>
+      <w:lvlText w:val="▪"/>
+      <w:lvlJc w:val="left"/>
+      <w:pPr>
+        <w:tabs>
+          <w:tab w:val="num" w:pos="1440"/>
+        </w:tabs>
+        <w:ind w:left="1440" w:hanging="360"/>
+      </w:pPr>
+      <w:rPr>
+        <w:rFonts w:ascii="OpenSymbol" w:hAnsi="OpenSymbol" w:cs="OpenSymbol" w:hint="default"/>
+        <w:rFonts w:cs="OpenSymbol"/>
+      </w:rPr>
+    </w:lvl>
+    <w:lvl w:ilvl="3">
+      <w:start w:val="1"/>
+      <w:numFmt w:val="bullet"/>
+      <w:lvlText w:val=""/>
+      <w:lvlJc w:val="left"/>
+      <w:pPr>
+        <w:tabs>
+          <w:tab w:val="num" w:pos="1800"/>
+        </w:tabs>
+        <w:ind w:left="1800" w:hanging="360"/>
+      </w:pPr>
+      <w:rPr>
+        <w:rFonts w:ascii="Symbol" w:hAnsi="Symbol" w:cs="Symbol" w:hint="default"/>
+        <w:rFonts w:cs="OpenSymbol"/>
+      </w:rPr>
+    </w:lvl>
+    <w:lvl w:ilvl="4">
+      <w:start w:val="1"/>
+      <w:numFmt w:val="bullet"/>
+      <w:lvlText w:val="◦"/>
+      <w:lvlJc w:val="left"/>
+      <w:pPr>
+        <w:tabs>
+          <w:tab w:val="num" w:pos="2160"/>
+        </w:tabs>
+        <w:ind w:left="2160" w:hanging="360"/>
+      </w:pPr>
+      <w:rPr>
+        <w:rFonts w:ascii="OpenSymbol" w:hAnsi="OpenSymbol" w:cs="OpenSymbol" w:hint="default"/>
+        <w:rFonts w:cs="OpenSymbol"/>
+      </w:rPr>
+    </w:lvl>
+    <w:lvl w:ilvl="5">
+      <w:start w:val="1"/>
+      <w:numFmt w:val="bullet"/>
+      <w:lvlText w:val="▪"/>
+      <w:lvlJc w:val="left"/>
+      <w:pPr>
+        <w:tabs>
+          <w:tab w:val="num" w:pos="2520"/>
+        </w:tabs>
+        <w:ind w:left="2520" w:hanging="360"/>
+      </w:pPr>
+      <w:rPr>
+        <w:rFonts w:ascii="OpenSymbol" w:hAnsi="OpenSymbol" w:cs="OpenSymbol" w:hint="default"/>
+        <w:rFonts w:cs="OpenSymbol"/>
+      </w:rPr>
+    </w:lvl>
+    <w:lvl w:ilvl="6">
+      <w:start w:val="1"/>
+      <w:numFmt w:val="bullet"/>
+      <w:lvlText w:val=""/>
+      <w:lvlJc w:val="left"/>
+      <w:pPr>
+        <w:tabs>
+          <w:tab w:val="num" w:pos="2880"/>
+        </w:tabs>
+        <w:ind w:left="2880" w:hanging="360"/>
+      </w:pPr>
+      <w:rPr>
+        <w:rFonts w:ascii="Symbol" w:hAnsi="Symbol" w:cs="Symbol" w:hint="default"/>
+        <w:rFonts w:cs="OpenSymbol"/>
+      </w:rPr>
+    </w:lvl>
+    <w:lvl w:ilvl="7">
+      <w:start w:val="1"/>
+      <w:numFmt w:val="bullet"/>
+      <w:lvlText w:val="◦"/>
+      <w:lvlJc w:val="left"/>
+      <w:pPr>
+        <w:tabs>
+          <w:tab w:val="num" w:pos="3240"/>
+        </w:tabs>
+        <w:ind w:left="3240" w:hanging="360"/>
+      </w:pPr>
+      <w:rPr>
+        <w:rFonts w:ascii="OpenSymbol" w:hAnsi="OpenSymbol" w:cs="OpenSymbol" w:hint="default"/>
+        <w:rFonts w:cs="OpenSymbol"/>
+      </w:rPr>
+    </w:lvl>
+    <w:lvl w:ilvl="8">
+      <w:start w:val="1"/>
+      <w:numFmt w:val="bullet"/>
+      <w:lvlText w:val="▪"/>
+      <w:lvlJc w:val="left"/>
+      <w:pPr>
+        <w:tabs>
+          <w:tab w:val="num" w:pos="3600"/>
+        </w:tabs>
+        <w:ind w:left="3600" w:hanging="360"/>
+      </w:pPr>
+      <w:rPr>
+        <w:rFonts w:ascii="OpenSymbol" w:hAnsi="OpenSymbol" w:cs="OpenSymbol" w:hint="default"/>
+        <w:rFonts w:cs="OpenSymbol"/>
+      </w:rPr>
+    </w:lvl>
+  </w:abstractNum>
+  <w:abstractNum w:abstractNumId="3">
+    <w:lvl w:ilvl="0">
+      <w:start w:val="1"/>
+      <w:numFmt w:val="bullet"/>
+      <w:lvlText w:val=""/>
+      <w:lvlJc w:val="left"/>
+      <w:pPr>
+        <w:tabs>
+          <w:tab w:val="num" w:pos="720"/>
+        </w:tabs>
+        <w:ind w:left="720" w:hanging="360"/>
+      </w:pPr>
+      <w:rPr>
+        <w:rFonts w:ascii="Symbol" w:hAnsi="Symbol" w:cs="Symbol" w:hint="default"/>
+        <w:rFonts w:cs="OpenSymbol"/>
+      </w:rPr>
+    </w:lvl>
+    <w:lvl w:ilvl="1">
+      <w:start w:val="1"/>
+      <w:numFmt w:val="bullet"/>
+      <w:lvlText w:val="◦"/>
+      <w:lvlJc w:val="left"/>
+      <w:pPr>
+        <w:tabs>
+          <w:tab w:val="num" w:pos="1080"/>
+        </w:tabs>
+        <w:ind w:left="1080" w:hanging="360"/>
+      </w:pPr>
+      <w:rPr>
+        <w:rFonts w:ascii="OpenSymbol" w:hAnsi="OpenSymbol" w:cs="OpenSymbol" w:hint="default"/>
+        <w:rFonts w:cs="OpenSymbol"/>
+      </w:rPr>
+    </w:lvl>
+    <w:lvl w:ilvl="2">
+      <w:start w:val="1"/>
+      <w:numFmt w:val="bullet"/>
+      <w:lvlText w:val="▪"/>
+      <w:lvlJc w:val="left"/>
+      <w:pPr>
+        <w:tabs>
+          <w:tab w:val="num" w:pos="1440"/>
+        </w:tabs>
+        <w:ind w:left="1440" w:hanging="360"/>
+      </w:pPr>
+      <w:rPr>
+        <w:rFonts w:ascii="OpenSymbol" w:hAnsi="OpenSymbol" w:cs="OpenSymbol" w:hint="default"/>
+        <w:rFonts w:cs="OpenSymbol"/>
+      </w:rPr>
+    </w:lvl>
+    <w:lvl w:ilvl="3">
+      <w:start w:val="1"/>
+      <w:numFmt w:val="bullet"/>
+      <w:lvlText w:val=""/>
+      <w:lvlJc w:val="left"/>
+      <w:pPr>
+        <w:tabs>
+          <w:tab w:val="num" w:pos="1800"/>
+        </w:tabs>
+        <w:ind w:left="1800" w:hanging="360"/>
+      </w:pPr>
+      <w:rPr>
+        <w:rFonts w:ascii="Symbol" w:hAnsi="Symbol" w:cs="Symbol" w:hint="default"/>
+        <w:rFonts w:cs="OpenSymbol"/>
+      </w:rPr>
+    </w:lvl>
+    <w:lvl w:ilvl="4">
+      <w:start w:val="1"/>
+      <w:numFmt w:val="bullet"/>
+      <w:lvlText w:val="◦"/>
+      <w:lvlJc w:val="left"/>
+      <w:pPr>
+        <w:tabs>
+          <w:tab w:val="num" w:pos="2160"/>
+        </w:tabs>
+        <w:ind w:left="2160" w:hanging="360"/>
+      </w:pPr>
+      <w:rPr>
+        <w:rFonts w:ascii="OpenSymbol" w:hAnsi="OpenSymbol" w:cs="OpenSymbol" w:hint="default"/>
+        <w:rFonts w:cs="OpenSymbol"/>
+      </w:rPr>
+    </w:lvl>
+    <w:lvl w:ilvl="5">
+      <w:start w:val="1"/>
+      <w:numFmt w:val="bullet"/>
+      <w:lvlText w:val="▪"/>
+      <w:lvlJc w:val="left"/>
+      <w:pPr>
+        <w:tabs>
+          <w:tab w:val="num" w:pos="2520"/>
+        </w:tabs>
+        <w:ind w:left="2520" w:hanging="360"/>
+      </w:pPr>
+      <w:rPr>
+        <w:rFonts w:ascii="OpenSymbol" w:hAnsi="OpenSymbol" w:cs="OpenSymbol" w:hint="default"/>
+        <w:rFonts w:cs="OpenSymbol"/>
+      </w:rPr>
+    </w:lvl>
+    <w:lvl w:ilvl="6">
+      <w:start w:val="1"/>
+      <w:numFmt w:val="bullet"/>
+      <w:lvlText w:val=""/>
+      <w:lvlJc w:val="left"/>
+      <w:pPr>
+        <w:tabs>
+          <w:tab w:val="num" w:pos="2880"/>
+        </w:tabs>
+        <w:ind w:left="2880" w:hanging="360"/>
+      </w:pPr>
+      <w:rPr>
+        <w:rFonts w:ascii="Symbol" w:hAnsi="Symbol" w:cs="Symbol" w:hint="default"/>
+        <w:rFonts w:cs="OpenSymbol"/>
+      </w:rPr>
+    </w:lvl>
+    <w:lvl w:ilvl="7">
+      <w:start w:val="1"/>
+      <w:numFmt w:val="bullet"/>
+      <w:lvlText w:val="◦"/>
+      <w:lvlJc w:val="left"/>
+      <w:pPr>
+        <w:tabs>
+          <w:tab w:val="num" w:pos="3240"/>
+        </w:tabs>
+        <w:ind w:left="3240" w:hanging="360"/>
+      </w:pPr>
+      <w:rPr>
+        <w:rFonts w:ascii="OpenSymbol" w:hAnsi="OpenSymbol" w:cs="OpenSymbol" w:hint="default"/>
+        <w:rFonts w:cs="OpenSymbol"/>
+      </w:rPr>
+    </w:lvl>
+    <w:lvl w:ilvl="8">
+      <w:start w:val="1"/>
+      <w:numFmt w:val="bullet"/>
+      <w:lvlText w:val="▪"/>
+      <w:lvlJc w:val="left"/>
+      <w:pPr>
+        <w:tabs>
+          <w:tab w:val="num" w:pos="3600"/>
+        </w:tabs>
+        <w:ind w:left="3600" w:hanging="360"/>
+      </w:pPr>
+      <w:rPr>
+        <w:rFonts w:ascii="OpenSymbol" w:hAnsi="OpenSymbol" w:cs="OpenSymbol" w:hint="default"/>
+        <w:rFonts w:cs="OpenSymbol"/>
+      </w:rPr>
+    </w:lvl>
+  </w:abstractNum>
+  <w:abstractNum w:abstractNumId="4">
+    <w:lvl w:ilvl="0">
+      <w:start w:val="1"/>
+      <w:numFmt w:val="bullet"/>
+      <w:lvlText w:val=""/>
+      <w:lvlJc w:val="left"/>
+      <w:pPr>
+        <w:tabs>
+          <w:tab w:val="num" w:pos="720"/>
+        </w:tabs>
+        <w:ind w:left="720" w:hanging="360"/>
+      </w:pPr>
+      <w:rPr>
+        <w:rFonts w:ascii="Symbol" w:hAnsi="Symbol" w:cs="Symbol" w:hint="default"/>
+        <w:rFonts w:cs="OpenSymbol"/>
+      </w:rPr>
+    </w:lvl>
+    <w:lvl w:ilvl="1">
+      <w:start w:val="1"/>
+      <w:numFmt w:val="bullet"/>
+      <w:lvlText w:val="◦"/>
+      <w:lvlJc w:val="left"/>
+      <w:pPr>
+        <w:tabs>
+          <w:tab w:val="num" w:pos="1080"/>
+        </w:tabs>
+        <w:ind w:left="1080" w:hanging="360"/>
+      </w:pPr>
+      <w:rPr>
+        <w:rFonts w:ascii="OpenSymbol" w:hAnsi="OpenSymbol" w:cs="OpenSymbol" w:hint="default"/>
+        <w:rFonts w:cs="OpenSymbol"/>
+      </w:rPr>
+    </w:lvl>
+    <w:lvl w:ilvl="2">
+      <w:start w:val="1"/>
+      <w:numFmt w:val="bullet"/>
+      <w:lvlText w:val="▪"/>
+      <w:lvlJc w:val="left"/>
+      <w:pPr>
+        <w:tabs>
+          <w:tab w:val="num" w:pos="1440"/>
+        </w:tabs>
+        <w:ind w:left="1440" w:hanging="360"/>
+      </w:pPr>
+      <w:rPr>
+        <w:rFonts w:ascii="OpenSymbol" w:hAnsi="OpenSymbol" w:cs="OpenSymbol" w:hint="default"/>
+        <w:rFonts w:cs="OpenSymbol"/>
+      </w:rPr>
+    </w:lvl>
+    <w:lvl w:ilvl="3">
+      <w:start w:val="1"/>
+      <w:numFmt w:val="bullet"/>
+      <w:lvlText w:val=""/>
+      <w:lvlJc w:val="left"/>
+      <w:pPr>
+        <w:tabs>
+          <w:tab w:val="num" w:pos="1800"/>
+        </w:tabs>
+        <w:ind w:left="1800" w:hanging="360"/>
+      </w:pPr>
+      <w:rPr>
+        <w:rFonts w:ascii="Symbol" w:hAnsi="Symbol" w:cs="Symbol" w:hint="default"/>
+        <w:rFonts w:cs="OpenSymbol"/>
+      </w:rPr>
+    </w:lvl>
+    <w:lvl w:ilvl="4">
+      <w:start w:val="1"/>
+      <w:numFmt w:val="bullet"/>
+      <w:lvlText w:val="◦"/>
+      <w:lvlJc w:val="left"/>
+      <w:pPr>
+        <w:tabs>
+          <w:tab w:val="num" w:pos="2160"/>
+        </w:tabs>
+        <w:ind w:left="2160" w:hanging="360"/>
+      </w:pPr>
+      <w:rPr>
+        <w:rFonts w:ascii="OpenSymbol" w:hAnsi="OpenSymbol" w:cs="OpenSymbol" w:hint="default"/>
+        <w:rFonts w:cs="OpenSymbol"/>
+      </w:rPr>
+    </w:lvl>
+    <w:lvl w:ilvl="5">
+      <w:start w:val="1"/>
+      <w:numFmt w:val="bullet"/>
+      <w:lvlText w:val="▪"/>
+      <w:lvlJc w:val="left"/>
+      <w:pPr>
+        <w:tabs>
+          <w:tab w:val="num" w:pos="2520"/>
+        </w:tabs>
+        <w:ind w:left="2520" w:hanging="360"/>
+      </w:pPr>
+      <w:rPr>
+        <w:rFonts w:ascii="OpenSymbol" w:hAnsi="OpenSymbol" w:cs="OpenSymbol" w:hint="default"/>
+        <w:rFonts w:cs="OpenSymbol"/>
+      </w:rPr>
+    </w:lvl>
+    <w:lvl w:ilvl="6">
+      <w:start w:val="1"/>
+      <w:numFmt w:val="bullet"/>
+      <w:lvlText w:val=""/>
+      <w:lvlJc w:val="left"/>
+      <w:pPr>
+        <w:tabs>
+          <w:tab w:val="num" w:pos="2880"/>
+        </w:tabs>
+        <w:ind w:left="2880" w:hanging="360"/>
+      </w:pPr>
+      <w:rPr>
+        <w:rFonts w:ascii="Symbol" w:hAnsi="Symbol" w:cs="Symbol" w:hint="default"/>
+        <w:rFonts w:cs="OpenSymbol"/>
+      </w:rPr>
+    </w:lvl>
+    <w:lvl w:ilvl="7">
+      <w:start w:val="1"/>
+      <w:numFmt w:val="bullet"/>
+      <w:lvlText w:val="◦"/>
+      <w:lvlJc w:val="left"/>
+      <w:pPr>
+        <w:tabs>
+          <w:tab w:val="num" w:pos="3240"/>
+        </w:tabs>
+        <w:ind w:left="3240" w:hanging="360"/>
+      </w:pPr>
+      <w:rPr>
+        <w:rFonts w:ascii="OpenSymbol" w:hAnsi="OpenSymbol" w:cs="OpenSymbol" w:hint="default"/>
+        <w:rFonts w:cs="OpenSymbol"/>
+      </w:rPr>
+    </w:lvl>
+    <w:lvl w:ilvl="8">
+      <w:start w:val="1"/>
+      <w:numFmt w:val="bullet"/>
+      <w:lvlText w:val="▪"/>
+      <w:lvlJc w:val="left"/>
+      <w:pPr>
+        <w:tabs>
+          <w:tab w:val="num" w:pos="3600"/>
+        </w:tabs>
+        <w:ind w:left="3600" w:hanging="360"/>
+      </w:pPr>
+      <w:rPr>
+        <w:rFonts w:ascii="OpenSymbol" w:hAnsi="OpenSymbol" w:cs="OpenSymbol" w:hint="default"/>
+        <w:rFonts w:cs="OpenSymbol"/>
+      </w:rPr>
+    </w:lvl>
+  </w:abstractNum>
+  <w:abstractNum w:abstractNumId="5">
+    <w:lvl w:ilvl="0">
+      <w:start w:val="1"/>
+      <w:numFmt w:val="bullet"/>
+      <w:lvlText w:val=""/>
+      <w:lvlJc w:val="left"/>
+      <w:pPr>
+        <w:tabs>
+          <w:tab w:val="num" w:pos="720"/>
+        </w:tabs>
+        <w:ind w:left="720" w:hanging="360"/>
+      </w:pPr>
+      <w:rPr>
+        <w:rFonts w:ascii="Symbol" w:hAnsi="Symbol" w:cs="Symbol" w:hint="default"/>
+        <w:rFonts w:cs="OpenSymbol"/>
+      </w:rPr>
+    </w:lvl>
+    <w:lvl w:ilvl="1">
+      <w:start w:val="1"/>
+      <w:numFmt w:val="bullet"/>
+      <w:lvlText w:val="◦"/>
+      <w:lvlJc w:val="left"/>
+      <w:pPr>
+        <w:tabs>
+          <w:tab w:val="num" w:pos="1080"/>
+        </w:tabs>
+        <w:ind w:left="1080" w:hanging="360"/>
+      </w:pPr>
+      <w:rPr>
+        <w:rFonts w:ascii="OpenSymbol" w:hAnsi="OpenSymbol" w:cs="OpenSymbol" w:hint="default"/>
+        <w:rFonts w:cs="OpenSymbol"/>
+      </w:rPr>
+    </w:lvl>
+    <w:lvl w:ilvl="2">
+      <w:start w:val="1"/>
+      <w:numFmt w:val="bullet"/>
+      <w:lvlText w:val="▪"/>
+      <w:lvlJc w:val="left"/>
+      <w:pPr>
+        <w:tabs>
+          <w:tab w:val="num" w:pos="1440"/>
+        </w:tabs>
+        <w:ind w:left="1440" w:hanging="360"/>
+      </w:pPr>
+      <w:rPr>
+        <w:rFonts w:ascii="OpenSymbol" w:hAnsi="OpenSymbol" w:cs="OpenSymbol" w:hint="default"/>
+        <w:rFonts w:cs="OpenSymbol"/>
+      </w:rPr>
+    </w:lvl>
+    <w:lvl w:ilvl="3">
+      <w:start w:val="1"/>
+      <w:numFmt w:val="bullet"/>
+      <w:lvlText w:val=""/>
+      <w:lvlJc w:val="left"/>
+      <w:pPr>
+        <w:tabs>
+          <w:tab w:val="num" w:pos="1800"/>
+        </w:tabs>
+        <w:ind w:left="1800" w:hanging="360"/>
+      </w:pPr>
+      <w:rPr>
+        <w:rFonts w:ascii="Symbol" w:hAnsi="Symbol" w:cs="Symbol" w:hint="default"/>
+        <w:rFonts w:cs="OpenSymbol"/>
+      </w:rPr>
+    </w:lvl>
+    <w:lvl w:ilvl="4">
+      <w:start w:val="1"/>
+      <w:numFmt w:val="bullet"/>
+      <w:lvlText w:val="◦"/>
+      <w:lvlJc w:val="left"/>
+      <w:pPr>
+        <w:tabs>
+          <w:tab w:val="num" w:pos="2160"/>
+        </w:tabs>
+        <w:ind w:left="2160" w:hanging="360"/>
+      </w:pPr>
+      <w:rPr>
+        <w:rFonts w:ascii="OpenSymbol" w:hAnsi="OpenSymbol" w:cs="OpenSymbol" w:hint="default"/>
+        <w:rFonts w:cs="OpenSymbol"/>
+      </w:rPr>
+    </w:lvl>
+    <w:lvl w:ilvl="5">
+      <w:start w:val="1"/>
+      <w:numFmt w:val="bullet"/>
+      <w:lvlText w:val="▪"/>
+      <w:lvlJc w:val="left"/>
+      <w:pPr>
+        <w:tabs>
+          <w:tab w:val="num" w:pos="2520"/>
+        </w:tabs>
+        <w:ind w:left="2520" w:hanging="360"/>
+      </w:pPr>
+      <w:rPr>
+        <w:rFonts w:ascii="OpenSymbol" w:hAnsi="OpenSymbol" w:cs="OpenSymbol" w:hint="default"/>
+        <w:rFonts w:cs="OpenSymbol"/>
+      </w:rPr>
+    </w:lvl>
+    <w:lvl w:ilvl="6">
+      <w:start w:val="1"/>
+      <w:numFmt w:val="bullet"/>
+      <w:lvlText w:val=""/>
+      <w:lvlJc w:val="left"/>
+      <w:pPr>
+        <w:tabs>
+          <w:tab w:val="num" w:pos="2880"/>
+        </w:tabs>
+        <w:ind w:left="2880" w:hanging="360"/>
+      </w:pPr>
+      <w:rPr>
+        <w:rFonts w:ascii="Symbol" w:hAnsi="Symbol" w:cs="Symbol" w:hint="default"/>
+        <w:rFonts w:cs="OpenSymbol"/>
+      </w:rPr>
+    </w:lvl>
+    <w:lvl w:ilvl="7">
+      <w:start w:val="1"/>
+      <w:numFmt w:val="bullet"/>
+      <w:lvlText w:val="◦"/>
+      <w:lvlJc w:val="left"/>
+      <w:pPr>
+        <w:tabs>
+          <w:tab w:val="num" w:pos="3240"/>
+        </w:tabs>
+        <w:ind w:left="3240" w:hanging="360"/>
+      </w:pPr>
+      <w:rPr>
+        <w:rFonts w:ascii="OpenSymbol" w:hAnsi="OpenSymbol" w:cs="OpenSymbol" w:hint="default"/>
+        <w:rFonts w:cs="OpenSymbol"/>
+      </w:rPr>
+    </w:lvl>
+    <w:lvl w:ilvl="8">
+      <w:start w:val="1"/>
+      <w:numFmt w:val="bullet"/>
+      <w:lvlText w:val="▪"/>
+      <w:lvlJc w:val="left"/>
+      <w:pPr>
+        <w:tabs>
+          <w:tab w:val="num" w:pos="3600"/>
+        </w:tabs>
+        <w:ind w:left="3600" w:hanging="360"/>
+      </w:pPr>
+      <w:rPr>
+        <w:rFonts w:ascii="OpenSymbol" w:hAnsi="OpenSymbol" w:cs="OpenSymbol" w:hint="default"/>
+        <w:rFonts w:cs="OpenSymbol"/>
+      </w:rPr>
+    </w:lvl>
+  </w:abstractNum>
+  <w:abstractNum w:abstractNumId="6">
+    <w:lvl w:ilvl="0">
+      <w:start w:val="1"/>
+      <w:numFmt w:val="bullet"/>
+      <w:lvlText w:val=""/>
+      <w:lvlJc w:val="left"/>
+      <w:pPr>
+        <w:tabs>
+          <w:tab w:val="num" w:pos="720"/>
+        </w:tabs>
+        <w:ind w:left="720" w:hanging="360"/>
+      </w:pPr>
+      <w:rPr>
+        <w:rFonts w:ascii="Symbol" w:hAnsi="Symbol" w:cs="Symbol" w:hint="default"/>
+        <w:rFonts w:cs="OpenSymbol"/>
+      </w:rPr>
+    </w:lvl>
+    <w:lvl w:ilvl="1">
+      <w:start w:val="1"/>
+      <w:numFmt w:val="bullet"/>
+      <w:lvlText w:val="◦"/>
+      <w:lvlJc w:val="left"/>
+      <w:pPr>
+        <w:tabs>
+          <w:tab w:val="num" w:pos="1080"/>
+        </w:tabs>
+        <w:ind w:left="1080" w:hanging="360"/>
+      </w:pPr>
+      <w:rPr>
+        <w:rFonts w:ascii="OpenSymbol" w:hAnsi="OpenSymbol" w:cs="OpenSymbol" w:hint="default"/>
+        <w:rFonts w:cs="OpenSymbol"/>
+      </w:rPr>
+    </w:lvl>
+    <w:lvl w:ilvl="2">
+      <w:start w:val="1"/>
+      <w:numFmt w:val="bullet"/>
+      <w:lvlText w:val="▪"/>
+      <w:lvlJc w:val="left"/>
+      <w:pPr>
+        <w:tabs>
+          <w:tab w:val="num" w:pos="1440"/>
+        </w:tabs>
+        <w:ind w:left="1440" w:hanging="360"/>
+      </w:pPr>
+      <w:rPr>
+        <w:rFonts w:ascii="OpenSymbol" w:hAnsi="OpenSymbol" w:cs="OpenSymbol" w:hint="default"/>
+        <w:rFonts w:cs="OpenSymbol"/>
+      </w:rPr>
+    </w:lvl>
+    <w:lvl w:ilvl="3">
+      <w:start w:val="1"/>
+      <w:numFmt w:val="bullet"/>
+      <w:lvlText w:val=""/>
+      <w:lvlJc w:val="left"/>
+      <w:pPr>
+        <w:tabs>
+          <w:tab w:val="num" w:pos="1800"/>
+        </w:tabs>
+        <w:ind w:left="1800" w:hanging="360"/>
+      </w:pPr>
+      <w:rPr>
+        <w:rFonts w:ascii="Symbol" w:hAnsi="Symbol" w:cs="Symbol" w:hint="default"/>
+        <w:rFonts w:cs="OpenSymbol"/>
+      </w:rPr>
+    </w:lvl>
+    <w:lvl w:ilvl="4">
+      <w:start w:val="1"/>
+      <w:numFmt w:val="bullet"/>
+      <w:lvlText w:val="◦"/>
+      <w:lvlJc w:val="left"/>
+      <w:pPr>
+        <w:tabs>
+          <w:tab w:val="num" w:pos="2160"/>
+        </w:tabs>
+        <w:ind w:left="2160" w:hanging="360"/>
+      </w:pPr>
+      <w:rPr>
+        <w:rFonts w:ascii="OpenSymbol" w:hAnsi="OpenSymbol" w:cs="OpenSymbol" w:hint="default"/>
+        <w:rFonts w:cs="OpenSymbol"/>
+      </w:rPr>
+    </w:lvl>
+    <w:lvl w:ilvl="5">
+      <w:start w:val="1"/>
+      <w:numFmt w:val="bullet"/>
+      <w:lvlText w:val="▪"/>
+      <w:lvlJc w:val="left"/>
+      <w:pPr>
+        <w:tabs>
+          <w:tab w:val="num" w:pos="2520"/>
+        </w:tabs>
+        <w:ind w:left="2520" w:hanging="360"/>
+      </w:pPr>
+      <w:rPr>
+        <w:rFonts w:ascii="OpenSymbol" w:hAnsi="OpenSymbol" w:cs="OpenSymbol" w:hint="default"/>
+        <w:rFonts w:cs="OpenSymbol"/>
+      </w:rPr>
+    </w:lvl>
+    <w:lvl w:ilvl="6">
+      <w:start w:val="1"/>
+      <w:numFmt w:val="bullet"/>
+      <w:lvlText w:val=""/>
+      <w:lvlJc w:val="left"/>
+      <w:pPr>
+        <w:tabs>
+          <w:tab w:val="num" w:pos="2880"/>
+        </w:tabs>
+        <w:ind w:left="2880" w:hanging="360"/>
+      </w:pPr>
+      <w:rPr>
+        <w:rFonts w:ascii="Symbol" w:hAnsi="Symbol" w:cs="Symbol" w:hint="default"/>
+        <w:rFonts w:cs="OpenSymbol"/>
+      </w:rPr>
+    </w:lvl>
+    <w:lvl w:ilvl="7">
+      <w:start w:val="1"/>
+      <w:numFmt w:val="bullet"/>
+      <w:lvlText w:val="◦"/>
+      <w:lvlJc w:val="left"/>
+      <w:pPr>
+        <w:tabs>
+          <w:tab w:val="num" w:pos="3240"/>
+        </w:tabs>
+        <w:ind w:left="3240" w:hanging="360"/>
+      </w:pPr>
+      <w:rPr>
+        <w:rFonts w:ascii="OpenSymbol" w:hAnsi="OpenSymbol" w:cs="OpenSymbol" w:hint="default"/>
+        <w:rFonts w:cs="OpenSymbol"/>
+      </w:rPr>
+    </w:lvl>
+    <w:lvl w:ilvl="8">
+      <w:start w:val="1"/>
+      <w:numFmt w:val="bullet"/>
+      <w:lvlText w:val="▪"/>
+      <w:lvlJc w:val="left"/>
+      <w:pPr>
+        <w:tabs>
+          <w:tab w:val="num" w:pos="3600"/>
+        </w:tabs>
+        <w:ind w:left="3600" w:hanging="360"/>
+      </w:pPr>
+      <w:rPr>
+        <w:rFonts w:ascii="OpenSymbol" w:hAnsi="OpenSymbol" w:cs="OpenSymbol" w:hint="default"/>
+        <w:rFonts w:cs="OpenSymbol"/>
+      </w:rPr>
+    </w:lvl>
+  </w:abstractNum>
+  <w:abstractNum w:abstractNumId="7">
+    <w:lvl w:ilvl="0">
+      <w:start w:val="1"/>
+      <w:numFmt w:val="bullet"/>
+      <w:lvlText w:val=""/>
+      <w:lvlJc w:val="left"/>
+      <w:pPr>
+        <w:tabs>
+          <w:tab w:val="num" w:pos="720"/>
+        </w:tabs>
+        <w:ind w:left="720" w:hanging="360"/>
+      </w:pPr>
+      <w:rPr>
+        <w:rFonts w:ascii="Symbol" w:hAnsi="Symbol" w:cs="Symbol" w:hint="default"/>
+        <w:rFonts w:cs="OpenSymbol"/>
+      </w:rPr>
+    </w:lvl>
+    <w:lvl w:ilvl="1">
+      <w:start w:val="1"/>
+      <w:numFmt w:val="bullet"/>
+      <w:lvlText w:val="◦"/>
+      <w:lvlJc w:val="left"/>
+      <w:pPr>
+        <w:tabs>
+          <w:tab w:val="num" w:pos="1080"/>
+        </w:tabs>
+        <w:ind w:left="1080" w:hanging="360"/>
+      </w:pPr>
+      <w:rPr>
+        <w:rFonts w:ascii="OpenSymbol" w:hAnsi="OpenSymbol" w:cs="OpenSymbol" w:hint="default"/>
+        <w:rFonts w:cs="OpenSymbol"/>
+      </w:rPr>
+    </w:lvl>
+    <w:lvl w:ilvl="2">
+      <w:start w:val="1"/>
+      <w:numFmt w:val="bullet"/>
+      <w:lvlText w:val="▪"/>
+      <w:lvlJc w:val="left"/>
+      <w:pPr>
+        <w:tabs>
+          <w:tab w:val="num" w:pos="1440"/>
+        </w:tabs>
+        <w:ind w:left="1440" w:hanging="360"/>
+      </w:pPr>
+      <w:rPr>
+        <w:rFonts w:ascii="OpenSymbol" w:hAnsi="OpenSymbol" w:cs="OpenSymbol" w:hint="default"/>
+        <w:rFonts w:cs="OpenSymbol"/>
+      </w:rPr>
+    </w:lvl>
+    <w:lvl w:ilvl="3">
+      <w:start w:val="1"/>
+      <w:numFmt w:val="bullet"/>
+      <w:lvlText w:val=""/>
+      <w:lvlJc w:val="left"/>
+      <w:pPr>
+        <w:tabs>
+          <w:tab w:val="num" w:pos="1800"/>
+        </w:tabs>
+        <w:ind w:left="1800" w:hanging="360"/>
+      </w:pPr>
+      <w:rPr>
+        <w:rFonts w:ascii="Symbol" w:hAnsi="Symbol" w:cs="Symbol" w:hint="default"/>
+        <w:rFonts w:cs="OpenSymbol"/>
+      </w:rPr>
+    </w:lvl>
+    <w:lvl w:ilvl="4">
+      <w:start w:val="1"/>
+      <w:numFmt w:val="bullet"/>
+      <w:lvlText w:val="◦"/>
+      <w:lvlJc w:val="left"/>
+      <w:pPr>
+        <w:tabs>
+          <w:tab w:val="num" w:pos="2160"/>
+        </w:tabs>
+        <w:ind w:left="2160" w:hanging="360"/>
+      </w:pPr>
+      <w:rPr>
+        <w:rFonts w:ascii="OpenSymbol" w:hAnsi="OpenSymbol" w:cs="OpenSymbol" w:hint="default"/>
+        <w:rFonts w:cs="OpenSymbol"/>
+      </w:rPr>
+    </w:lvl>
+    <w:lvl w:ilvl="5">
+      <w:start w:val="1"/>
+      <w:numFmt w:val="bullet"/>
+      <w:lvlText w:val="▪"/>
+      <w:lvlJc w:val="left"/>
+      <w:pPr>
+        <w:tabs>
+          <w:tab w:val="num" w:pos="2520"/>
+        </w:tabs>
+        <w:ind w:left="2520" w:hanging="360"/>
+      </w:pPr>
+      <w:rPr>
+        <w:rFonts w:ascii="OpenSymbol" w:hAnsi="OpenSymbol" w:cs="OpenSymbol" w:hint="default"/>
+        <w:rFonts w:cs="OpenSymbol"/>
+      </w:rPr>
+    </w:lvl>
+    <w:lvl w:ilvl="6">
+      <w:start w:val="1"/>
+      <w:numFmt w:val="bullet"/>
+      <w:lvlText w:val=""/>
+      <w:lvlJc w:val="left"/>
+      <w:pPr>
+        <w:tabs>
+          <w:tab w:val="num" w:pos="2880"/>
+        </w:tabs>
+        <w:ind w:left="2880" w:hanging="360"/>
+      </w:pPr>
+      <w:rPr>
+        <w:rFonts w:ascii="Symbol" w:hAnsi="Symbol" w:cs="Symbol" w:hint="default"/>
+        <w:rFonts w:cs="OpenSymbol"/>
+      </w:rPr>
+    </w:lvl>
+    <w:lvl w:ilvl="7">
+      <w:start w:val="1"/>
+      <w:numFmt w:val="bullet"/>
+      <w:lvlText w:val="◦"/>
+      <w:lvlJc w:val="left"/>
+      <w:pPr>
+        <w:tabs>
+          <w:tab w:val="num" w:pos="3240"/>
+        </w:tabs>
+        <w:ind w:left="3240" w:hanging="360"/>
+      </w:pPr>
+      <w:rPr>
+        <w:rFonts w:ascii="OpenSymbol" w:hAnsi="OpenSymbol" w:cs="OpenSymbol" w:hint="default"/>
+        <w:rFonts w:cs="OpenSymbol"/>
+      </w:rPr>
+    </w:lvl>
+    <w:lvl w:ilvl="8">
+      <w:start w:val="1"/>
+      <w:numFmt w:val="bullet"/>
+      <w:lvlText w:val="▪"/>
+      <w:lvlJc w:val="left"/>
+      <w:pPr>
+        <w:tabs>
+          <w:tab w:val="num" w:pos="3600"/>
+        </w:tabs>
+        <w:ind w:left="3600" w:hanging="360"/>
+      </w:pPr>
+      <w:rPr>
+        <w:rFonts w:ascii="OpenSymbol" w:hAnsi="OpenSymbol" w:cs="OpenSymbol" w:hint="default"/>
+        <w:rFonts w:cs="OpenSymbol"/>
+      </w:rPr>
+    </w:lvl>
+  </w:abstractNum>
+  <w:abstractNum w:abstractNumId="8">
+    <w:lvl w:ilvl="0">
+      <w:start w:val="1"/>
+      <w:numFmt w:val="decimal"/>
+      <w:lvlText w:val="%1."/>
+      <w:lvlJc w:val="left"/>
+      <w:pPr>
+        <w:tabs>
+          <w:tab w:val="num" w:pos="720"/>
+        </w:tabs>
+        <w:ind w:left="720" w:hanging="360"/>
+      </w:pPr>
+      <w:rPr/>
+    </w:lvl>
+    <w:lvl w:ilvl="1">
+      <w:start w:val="1"/>
+      <w:numFmt w:val="decimal"/>
+      <w:lvlText w:val="%2."/>
+      <w:lvlJc w:val="left"/>
+      <w:pPr>
+        <w:tabs>
+          <w:tab w:val="num" w:pos="1080"/>
+        </w:tabs>
+        <w:ind w:left="1080" w:hanging="360"/>
+      </w:pPr>
+      <w:rPr/>
+    </w:lvl>
+    <w:lvl w:ilvl="2">
+      <w:start w:val="1"/>
+      <w:numFmt w:val="decimal"/>
+      <w:lvlText w:val="%3."/>
+      <w:lvlJc w:val="left"/>
+      <w:pPr>
+        <w:tabs>
+          <w:tab w:val="num" w:pos="1440"/>
+        </w:tabs>
+        <w:ind w:left="1440" w:hanging="360"/>
+      </w:pPr>
+      <w:rPr/>
+    </w:lvl>
+    <w:lvl w:ilvl="3">
+      <w:start w:val="1"/>
+      <w:numFmt w:val="decimal"/>
+      <w:lvlText w:val="%4."/>
+      <w:lvlJc w:val="left"/>
+      <w:pPr>
+        <w:tabs>
+          <w:tab w:val="num" w:pos="1800"/>
+        </w:tabs>
+        <w:ind w:left="1800" w:hanging="360"/>
+      </w:pPr>
+      <w:rPr/>
+    </w:lvl>
+    <w:lvl w:ilvl="4">
+      <w:start w:val="1"/>
+      <w:numFmt w:val="decimal"/>
+      <w:lvlText w:val="%5."/>
+      <w:lvlJc w:val="left"/>
+      <w:pPr>
+        <w:tabs>
+          <w:tab w:val="num" w:pos="2160"/>
+        </w:tabs>
+        <w:ind w:left="2160" w:hanging="360"/>
+      </w:pPr>
+      <w:rPr/>
+    </w:lvl>
+    <w:lvl w:ilvl="5">
+      <w:start w:val="1"/>
+      <w:numFmt w:val="decimal"/>
+      <w:lvlText w:val="%6."/>
+      <w:lvlJc w:val="left"/>
+      <w:pPr>
+        <w:tabs>
+          <w:tab w:val="num" w:pos="2520"/>
+        </w:tabs>
+        <w:ind w:left="2520" w:hanging="360"/>
+      </w:pPr>
+      <w:rPr/>
+    </w:lvl>
+    <w:lvl w:ilvl="6">
+      <w:start w:val="1"/>
+      <w:numFmt w:val="decimal"/>
+      <w:lvlText w:val="%7."/>
+      <w:lvlJc w:val="left"/>
+      <w:pPr>
+        <w:tabs>
+          <w:tab w:val="num" w:pos="2880"/>
+        </w:tabs>
+        <w:ind w:left="2880" w:hanging="360"/>
+      </w:pPr>
+      <w:rPr/>
+    </w:lvl>
+    <w:lvl w:ilvl="7">
+      <w:start w:val="1"/>
+      <w:numFmt w:val="decimal"/>
+      <w:lvlText w:val="%8."/>
+      <w:lvlJc w:val="left"/>
+      <w:pPr>
+        <w:tabs>
+          <w:tab w:val="num" w:pos="3240"/>
+        </w:tabs>
+        <w:ind w:left="3240" w:hanging="360"/>
+      </w:pPr>
+      <w:rPr/>
+    </w:lvl>
+    <w:lvl w:ilvl="8">
+      <w:start w:val="1"/>
+      <w:numFmt w:val="decimal"/>
+      <w:lvlText w:val="%9."/>
+      <w:lvlJc w:val="left"/>
+      <w:pPr>
+        <w:tabs>
+          <w:tab w:val="num" w:pos="3600"/>
+        </w:tabs>
+        <w:ind w:left="3600" w:hanging="360"/>
+      </w:pPr>
+      <w:rPr/>
+    </w:lvl>
+  </w:abstractNum>
+  <w:abstractNum w:abstractNumId="9">
+    <w:lvl w:ilvl="0">
+      <w:start w:val="1"/>
+      <w:numFmt w:val="bullet"/>
+      <w:lvlText w:val=""/>
+      <w:lvlJc w:val="left"/>
+      <w:pPr>
+        <w:tabs>
+          <w:tab w:val="num" w:pos="1428"/>
+        </w:tabs>
+        <w:ind w:left="1428" w:hanging="360"/>
+      </w:pPr>
+      <w:rPr>
+        <w:rFonts w:ascii="Symbol" w:hAnsi="Symbol" w:cs="Symbol" w:hint="default"/>
+        <w:rFonts w:cs="OpenSymbol"/>
+      </w:rPr>
+    </w:lvl>
+    <w:lvl w:ilvl="1">
+      <w:start w:val="1"/>
+      <w:numFmt w:val="bullet"/>
+      <w:lvlText w:val="◦"/>
+      <w:lvlJc w:val="left"/>
+      <w:pPr>
+        <w:tabs>
+          <w:tab w:val="num" w:pos="1788"/>
+        </w:tabs>
+        <w:ind w:left="1788" w:hanging="360"/>
+      </w:pPr>
+      <w:rPr>
+        <w:rFonts w:ascii="OpenSymbol" w:hAnsi="OpenSymbol" w:cs="OpenSymbol" w:hint="default"/>
+        <w:rFonts w:cs="OpenSymbol"/>
+      </w:rPr>
+    </w:lvl>
+    <w:lvl w:ilvl="2">
+      <w:start w:val="1"/>
+      <w:numFmt w:val="bullet"/>
+      <w:lvlText w:val="▪"/>
+      <w:lvlJc w:val="left"/>
+      <w:pPr>
+        <w:tabs>
+          <w:tab w:val="num" w:pos="2148"/>
+        </w:tabs>
+        <w:ind w:left="2148" w:hanging="360"/>
+      </w:pPr>
+      <w:rPr>
+        <w:rFonts w:ascii="OpenSymbol" w:hAnsi="OpenSymbol" w:cs="OpenSymbol" w:hint="default"/>
+        <w:rFonts w:cs="OpenSymbol"/>
+      </w:rPr>
+    </w:lvl>
+    <w:lvl w:ilvl="3">
+      <w:start w:val="1"/>
+      <w:numFmt w:val="bullet"/>
+      <w:lvlText w:val=""/>
+      <w:lvlJc w:val="left"/>
+      <w:pPr>
+        <w:tabs>
+          <w:tab w:val="num" w:pos="2508"/>
+        </w:tabs>
+        <w:ind w:left="2508" w:hanging="360"/>
+      </w:pPr>
+      <w:rPr>
+        <w:rFonts w:ascii="Symbol" w:hAnsi="Symbol" w:cs="Symbol" w:hint="default"/>
+        <w:rFonts w:cs="OpenSymbol"/>
+      </w:rPr>
+    </w:lvl>
+    <w:lvl w:ilvl="4">
+      <w:start w:val="1"/>
+      <w:numFmt w:val="bullet"/>
+      <w:lvlText w:val="◦"/>
+      <w:lvlJc w:val="left"/>
+      <w:pPr>
+        <w:tabs>
+          <w:tab w:val="num" w:pos="2868"/>
+        </w:tabs>
+        <w:ind w:left="2868" w:hanging="360"/>
+      </w:pPr>
+      <w:rPr>
+        <w:rFonts w:ascii="OpenSymbol" w:hAnsi="OpenSymbol" w:cs="OpenSymbol" w:hint="default"/>
+        <w:rFonts w:cs="OpenSymbol"/>
+      </w:rPr>
+    </w:lvl>
+    <w:lvl w:ilvl="5">
+      <w:start w:val="1"/>
+      <w:numFmt w:val="bullet"/>
+      <w:lvlText w:val="▪"/>
+      <w:lvlJc w:val="left"/>
+      <w:pPr>
+        <w:tabs>
+          <w:tab w:val="num" w:pos="3228"/>
+        </w:tabs>
+        <w:ind w:left="3228" w:hanging="360"/>
+      </w:pPr>
+      <w:rPr>
+        <w:rFonts w:ascii="OpenSymbol" w:hAnsi="OpenSymbol" w:cs="OpenSymbol" w:hint="default"/>
+        <w:rFonts w:cs="OpenSymbol"/>
+      </w:rPr>
+    </w:lvl>
+    <w:lvl w:ilvl="6">
+      <w:start w:val="1"/>
+      <w:numFmt w:val="bullet"/>
+      <w:lvlText w:val=""/>
+      <w:lvlJc w:val="left"/>
+      <w:pPr>
+        <w:tabs>
+          <w:tab w:val="num" w:pos="3588"/>
+        </w:tabs>
+        <w:ind w:left="3588" w:hanging="360"/>
+      </w:pPr>
+      <w:rPr>
+        <w:rFonts w:ascii="Symbol" w:hAnsi="Symbol" w:cs="Symbol" w:hint="default"/>
+        <w:rFonts w:cs="OpenSymbol"/>
+      </w:rPr>
+    </w:lvl>
+    <w:lvl w:ilvl="7">
+      <w:start w:val="1"/>
+      <w:numFmt w:val="bullet"/>
+      <w:lvlText w:val="◦"/>
+      <w:lvlJc w:val="left"/>
+      <w:pPr>
+        <w:tabs>
+          <w:tab w:val="num" w:pos="3948"/>
+        </w:tabs>
+        <w:ind w:left="3948" w:hanging="360"/>
+      </w:pPr>
+      <w:rPr>
+        <w:rFonts w:ascii="OpenSymbol" w:hAnsi="OpenSymbol" w:cs="OpenSymbol" w:hint="default"/>
+        <w:rFonts w:cs="OpenSymbol"/>
+      </w:rPr>
+    </w:lvl>
+    <w:lvl w:ilvl="8">
+      <w:start w:val="1"/>
+      <w:numFmt w:val="bullet"/>
+      <w:lvlText w:val="▪"/>
+      <w:lvlJc w:val="left"/>
+      <w:pPr>
+        <w:tabs>
+          <w:tab w:val="num" w:pos="4308"/>
+        </w:tabs>
+        <w:ind w:left="4308" w:hanging="360"/>
+      </w:pPr>
+      <w:rPr>
+        <w:rFonts w:ascii="OpenSymbol" w:hAnsi="OpenSymbol" w:cs="OpenSymbol" w:hint="default"/>
+        <w:rFonts w:cs="OpenSymbol"/>
+      </w:rPr>
+    </w:lvl>
+  </w:abstractNum>
+  <w:abstractNum w:abstractNumId="10">
+    <w:lvl w:ilvl="0">
+      <w:start w:val="1"/>
+      <w:numFmt w:val="none"/>
+      <w:suff w:val="nothing"/>
+      <w:lvlText w:val=""/>
+      <w:lvlJc w:val="left"/>
+      <w:pPr>
+        <w:ind w:left="0" w:hanging="0"/>
+      </w:pPr>
+    </w:lvl>
+    <w:lvl w:ilvl="1">
+      <w:start w:val="1"/>
+      <w:numFmt w:val="none"/>
+      <w:suff w:val="nothing"/>
+      <w:lvlText w:val=""/>
+      <w:lvlJc w:val="left"/>
+      <w:pPr>
+        <w:ind w:left="0" w:hanging="0"/>
+      </w:pPr>
+    </w:lvl>
+    <w:lvl w:ilvl="2">
+      <w:start w:val="1"/>
+      <w:numFmt w:val="none"/>
+      <w:suff w:val="nothing"/>
+      <w:lvlText w:val=""/>
+      <w:lvlJc w:val="left"/>
+      <w:pPr>
+        <w:ind w:left="0" w:hanging="0"/>
+      </w:pPr>
+    </w:lvl>
+    <w:lvl w:ilvl="3">
+      <w:start w:val="1"/>
+      <w:numFmt w:val="none"/>
+      <w:suff w:val="nothing"/>
+      <w:lvlText w:val=""/>
+      <w:lvlJc w:val="left"/>
+      <w:pPr>
+        <w:ind w:left="0" w:hanging="0"/>
+      </w:pPr>
+    </w:lvl>
+    <w:lvl w:ilvl="4">
+      <w:start w:val="1"/>
+      <w:numFmt w:val="none"/>
+      <w:suff w:val="nothing"/>
+      <w:lvlText w:val=""/>
+      <w:lvlJc w:val="left"/>
+      <w:pPr>
+        <w:ind w:left="0" w:hanging="0"/>
+      </w:pPr>
+    </w:lvl>
+    <w:lvl w:ilvl="5">
+      <w:start w:val="1"/>
+      <w:numFmt w:val="none"/>
+      <w:suff w:val="nothing"/>
+      <w:lvlText w:val=""/>
+      <w:lvlJc w:val="left"/>
+      <w:pPr>
+        <w:ind w:left="0" w:hanging="0"/>
+      </w:pPr>
+    </w:lvl>
+    <w:lvl w:ilvl="6">
+      <w:start w:val="1"/>
+      <w:numFmt w:val="none"/>
+      <w:suff w:val="nothing"/>
+      <w:lvlText w:val=""/>
+      <w:lvlJc w:val="left"/>
+      <w:pPr>
+        <w:ind w:left="0" w:hanging="0"/>
+      </w:pPr>
+    </w:lvl>
+    <w:lvl w:ilvl="7">
+      <w:start w:val="1"/>
+      <w:numFmt w:val="none"/>
+      <w:suff w:val="nothing"/>
+      <w:lvlText w:val=""/>
+      <w:lvlJc w:val="left"/>
+      <w:pPr>
+        <w:ind w:left="0" w:hanging="0"/>
+      </w:pPr>
+    </w:lvl>
+    <w:lvl w:ilvl="8">
+      <w:start w:val="1"/>
+      <w:numFmt w:val="none"/>
+      <w:suff w:val="nothing"/>
+      <w:lvlText w:val=""/>
+      <w:lvlJc w:val="left"/>
+      <w:pPr>
+        <w:ind w:left="0" w:hanging="0"/>
+      </w:pPr>
+    </w:lvl>
+  </w:abstractNum>
   <w:num w:numId="1">
-    <w:abstractNumId w:val="0"/>
+    <w:abstractNumId w:val="1"/>
+  </w:num>
+  <w:num w:numId="2">
+    <w:abstractNumId w:val="2"/>
+  </w:num>
+  <w:num w:numId="3">
+    <w:abstractNumId w:val="3"/>
+  </w:num>
+  <w:num w:numId="4">
+    <w:abstractNumId w:val="4"/>
+  </w:num>
+  <w:num w:numId="5">
+    <w:abstractNumId w:val="5"/>
+  </w:num>
+  <w:num w:numId="6">
+    <w:abstractNumId w:val="6"/>
+  </w:num>
+  <w:num w:numId="7">
+    <w:abstractNumId w:val="7"/>
+  </w:num>
+  <w:num w:numId="8">
+    <w:abstractNumId w:val="8"/>
+  </w:num>
+  <w:num w:numId="9">
+    <w:abstractNumId w:val="9"/>
+  </w:num>
+  <w:num w:numId="10">
+    <w:abstractNumId w:val="10"/>
   </w:num>
 </w:numbering>
 </file>
 
 <file path=word/styles.xml><?xml version="1.0" encoding="utf-8"?>
-<w:styles xmlns:mc="http://schemas.openxmlformats.org/markup-compatibility/2006" xmlns:r="http://schemas.openxmlformats.org/officeDocument/2006/relationships" xmlns:w="http://schemas.openxmlformats.org/wordprocessingml/2006/main" xmlns:w14="http://schemas.microsoft.com/office/word/2010/wordml" xmlns:w15="http://schemas.microsoft.com/office/word/2012/wordml" xmlns:w16cid="http://schemas.microsoft.com/office/word/2016/wordml/cid" xmlns:w16se="http://schemas.microsoft.com/office/word/2015/wordml/symex" mc:Ignorable="w14 w15 w16se w16cid">
+<w:styles xmlns:w="http://schemas.openxmlformats.org/wordprocessingml/2006/main" xmlns:w14="http://schemas.microsoft.com/office/word/2010/wordml" xmlns:mc="http://schemas.openxmlformats.org/markup-compatibility/2006" mc:Ignorable="w14">
   <w:docDefaults>
     <w:rPrDefault>
       <w:rPr>
-        <w:rFonts w:asciiTheme="minorHAnsi" w:eastAsiaTheme="minorHAnsi" w:hAnsiTheme="minorHAnsi" w:cstheme="minorBidi"/>
+        <w:rFonts w:ascii="Calibri" w:hAnsi="Calibri" w:eastAsia="Calibri" w:cs="" w:asciiTheme="minorHAnsi" w:cstheme="minorBidi" w:eastAsiaTheme="minorHAnsi" w:hAnsiTheme="minorHAnsi"/>
         <w:sz w:val="24"/>
         <w:szCs w:val="24"/>
         <w:lang w:val="de-AT" w:eastAsia="en-US" w:bidi="ar-SA"/>
       </w:rPr>
     </w:rPrDefault>
-    <w:pPrDefault/>
+    <w:pPrDefault>
+      <w:pPr>
+        <w:suppressAutoHyphens w:val="true"/>
+      </w:pPr>
+    </w:pPrDefault>
   </w:docDefaults>
   <w:latentStyles w:defLockedState="0" w:defUIPriority="99" w:defSemiHidden="0" w:defUnhideWhenUsed="0" w:defQFormat="0" w:count="377">
     <w:lsdException w:name="Normal" w:uiPriority="0" w:qFormat="1"/>
     <w:lsdException w:name="heading 1" w:uiPriority="9" w:qFormat="1"/>
-    <w:lsdException w:name="heading 2" w:semiHidden="1" w:uiPriority="9" w:unhideWhenUsed="1" w:qFormat="1"/>
-    <w:lsdException w:name="heading 3" w:semiHidden="1" w:uiPriority="9" w:unhideWhenUsed="1" w:qFormat="1"/>
-    <w:lsdException w:name="heading 4" w:semiHidden="1" w:uiPriority="9" w:unhideWhenUsed="1" w:qFormat="1"/>
-    <w:lsdException w:name="heading 5" w:semiHidden="1" w:uiPriority="9" w:unhideWhenUsed="1" w:qFormat="1"/>
-    <w:lsdException w:name="heading 6" w:semiHidden="1" w:uiPriority="9" w:unhideWhenUsed="1" w:qFormat="1"/>
-    <w:lsdException w:name="heading 7" w:semiHidden="1" w:uiPriority="9" w:unhideWhenUsed="1" w:qFormat="1"/>
-    <w:lsdException w:name="heading 8" w:semiHidden="1" w:uiPriority="9" w:unhideWhenUsed="1" w:qFormat="1"/>
-    <w:lsdException w:name="heading 9" w:semiHidden="1" w:uiPriority="9" w:unhideWhenUsed="1" w:qFormat="1"/>
+    <w:lsdException w:name="heading 2" w:uiPriority="9" w:semiHidden="1" w:unhideWhenUsed="1" w:qFormat="1"/>
+    <w:lsdException w:name="heading 3" w:uiPriority="9" w:semiHidden="1" w:unhideWhenUsed="1" w:qFormat="1"/>
+    <w:lsdException w:name="heading 4" w:uiPriority="9" w:semiHidden="1" w:unhideWhenUsed="1" w:qFormat="1"/>
+    <w:lsdException w:name="heading 5" w:uiPriority="9" w:semiHidden="1" w:unhideWhenUsed="1" w:qFormat="1"/>
+    <w:lsdException w:name="heading 6" w:uiPriority="9" w:semiHidden="1" w:unhideWhenUsed="1" w:qFormat="1"/>
+    <w:lsdException w:name="heading 7" w:uiPriority="9" w:semiHidden="1" w:unhideWhenUsed="1" w:qFormat="1"/>
+    <w:lsdException w:name="heading 8" w:uiPriority="9" w:semiHidden="1" w:unhideWhenUsed="1" w:qFormat="1"/>
+    <w:lsdException w:name="heading 9" w:uiPriority="9" w:semiHidden="1" w:unhideWhenUsed="1" w:qFormat="1"/>
     <w:lsdException w:name="index 1" w:semiHidden="1" w:unhideWhenUsed="1"/>
     <w:lsdException w:name="index 2" w:semiHidden="1" w:unhideWhenUsed="1"/>
     <w:lsdException w:name="index 3" w:semiHidden="1" w:unhideWhenUsed="1"/>
@@ -570,22 +2717,22 @@
     <w:lsdException w:name="index 7" w:semiHidden="1" w:unhideWhenUsed="1"/>
     <w:lsdException w:name="index 8" w:semiHidden="1" w:unhideWhenUsed="1"/>
     <w:lsdException w:name="index 9" w:semiHidden="1" w:unhideWhenUsed="1"/>
-    <w:lsdException w:name="toc 1" w:semiHidden="1" w:uiPriority="39" w:unhideWhenUsed="1"/>
-    <w:lsdException w:name="toc 2" w:semiHidden="1" w:uiPriority="39" w:unhideWhenUsed="1"/>
-    <w:lsdException w:name="toc 3" w:semiHidden="1" w:uiPriority="39" w:unhideWhenUsed="1"/>
-    <w:lsdException w:name="toc 4" w:semiHidden="1" w:uiPriority="39" w:unhideWhenUsed="1"/>
-    <w:lsdException w:name="toc 5" w:semiHidden="1" w:uiPriority="39" w:unhideWhenUsed="1"/>
-    <w:lsdException w:name="toc 6" w:semiHidden="1" w:uiPriority="39" w:unhideWhenUsed="1"/>
-    <w:lsdException w:name="toc 7" w:semiHidden="1" w:uiPriority="39" w:unhideWhenUsed="1"/>
-    <w:lsdException w:name="toc 8" w:semiHidden="1" w:uiPriority="39" w:unhideWhenUsed="1"/>
-    <w:lsdException w:name="toc 9" w:semiHidden="1" w:uiPriority="39" w:unhideWhenUsed="1"/>
+    <w:lsdException w:name="toc 1" w:uiPriority="39" w:semiHidden="1" w:unhideWhenUsed="1"/>
+    <w:lsdException w:name="toc 2" w:uiPriority="39" w:semiHidden="1" w:unhideWhenUsed="1"/>
+    <w:lsdException w:name="toc 3" w:uiPriority="39" w:semiHidden="1" w:unhideWhenUsed="1"/>
+    <w:lsdException w:name="toc 4" w:uiPriority="39" w:semiHidden="1" w:unhideWhenUsed="1"/>
+    <w:lsdException w:name="toc 5" w:uiPriority="39" w:semiHidden="1" w:unhideWhenUsed="1"/>
+    <w:lsdException w:name="toc 6" w:uiPriority="39" w:semiHidden="1" w:unhideWhenUsed="1"/>
+    <w:lsdException w:name="toc 7" w:uiPriority="39" w:semiHidden="1" w:unhideWhenUsed="1"/>
+    <w:lsdException w:name="toc 8" w:uiPriority="39" w:semiHidden="1" w:unhideWhenUsed="1"/>
+    <w:lsdException w:name="toc 9" w:uiPriority="39" w:semiHidden="1" w:unhideWhenUsed="1"/>
     <w:lsdException w:name="Normal Indent" w:semiHidden="1" w:unhideWhenUsed="1"/>
     <w:lsdException w:name="footnote text" w:semiHidden="1" w:unhideWhenUsed="1"/>
     <w:lsdException w:name="annotation text" w:semiHidden="1" w:unhideWhenUsed="1"/>
     <w:lsdException w:name="header" w:semiHidden="1" w:unhideWhenUsed="1"/>
     <w:lsdException w:name="footer" w:semiHidden="1" w:unhideWhenUsed="1"/>
     <w:lsdException w:name="index heading" w:semiHidden="1" w:unhideWhenUsed="1"/>
-    <w:lsdException w:name="caption" w:semiHidden="1" w:uiPriority="35" w:unhideWhenUsed="1" w:qFormat="1"/>
+    <w:lsdException w:name="caption" w:uiPriority="35" w:semiHidden="1" w:unhideWhenUsed="1" w:qFormat="1"/>
     <w:lsdException w:name="table of figures" w:semiHidden="1" w:unhideWhenUsed="1"/>
     <w:lsdException w:name="envelope address" w:semiHidden="1" w:unhideWhenUsed="1"/>
     <w:lsdException w:name="envelope return" w:semiHidden="1" w:unhideWhenUsed="1"/>
@@ -616,7 +2763,7 @@
     <w:lsdException w:name="Title" w:uiPriority="10" w:qFormat="1"/>
     <w:lsdException w:name="Closing" w:semiHidden="1" w:unhideWhenUsed="1"/>
     <w:lsdException w:name="Signature" w:semiHidden="1" w:unhideWhenUsed="1"/>
-    <w:lsdException w:name="Default Paragraph Font" w:semiHidden="1" w:uiPriority="1" w:unhideWhenUsed="1"/>
+    <w:lsdException w:name="Default Paragraph Font" w:uiPriority="1" w:semiHidden="1" w:unhideWhenUsed="1"/>
     <w:lsdException w:name="Body Text" w:semiHidden="1" w:unhideWhenUsed="1"/>
     <w:lsdException w:name="Body Text Indent" w:semiHidden="1" w:unhideWhenUsed="1"/>
     <w:lsdException w:name="List Continue" w:semiHidden="1" w:unhideWhenUsed="1"/>
@@ -816,8 +2963,8 @@
     <w:lsdException w:name="Subtle Reference" w:uiPriority="31" w:qFormat="1"/>
     <w:lsdException w:name="Intense Reference" w:uiPriority="32" w:qFormat="1"/>
     <w:lsdException w:name="Book Title" w:uiPriority="33" w:qFormat="1"/>
-    <w:lsdException w:name="Bibliography" w:semiHidden="1" w:uiPriority="37" w:unhideWhenUsed="1"/>
-    <w:lsdException w:name="TOC Heading" w:semiHidden="1" w:uiPriority="39" w:unhideWhenUsed="1" w:qFormat="1"/>
+    <w:lsdException w:name="Bibliography" w:uiPriority="37" w:semiHidden="1" w:unhideWhenUsed="1"/>
+    <w:lsdException w:name="TOC Heading" w:uiPriority="39" w:semiHidden="1" w:unhideWhenUsed="1" w:qFormat="1"/>
     <w:lsdException w:name="Plain Table 1" w:uiPriority="41"/>
     <w:lsdException w:name="Plain Table 2" w:uiPriority="42"/>
     <w:lsdException w:name="Plain Table 3" w:uiPriority="43"/>
@@ -929,58 +3076,249 @@
     <w:lsdException w:name="Smart Link" w:semiHidden="1" w:unhideWhenUsed="1"/>
     <w:lsdException w:name="Smart Link Error" w:semiHidden="1" w:unhideWhenUsed="1"/>
   </w:latentStyles>
-  <w:style w:type="paragraph" w:default="1" w:styleId="Standard">
+  <w:style w:type="paragraph" w:styleId="Normal" w:default="1">
     <w:name w:val="Normal"/>
     <w:qFormat/>
+    <w:pPr>
+      <w:widowControl/>
+      <w:bidi w:val="0"/>
+      <w:spacing w:before="0" w:after="0"/>
+      <w:jc w:val="left"/>
+    </w:pPr>
+    <w:rPr>
+      <w:rFonts w:ascii="Calibri" w:hAnsi="Calibri" w:eastAsia="Calibri" w:cs="" w:asciiTheme="minorHAnsi" w:cstheme="minorBidi" w:eastAsiaTheme="minorHAnsi" w:hAnsiTheme="minorHAnsi"/>
+      <w:color w:val="auto"/>
+      <w:kern w:val="0"/>
+      <w:sz w:val="24"/>
+      <w:szCs w:val="24"/>
+      <w:lang w:val="de-AT" w:eastAsia="en-US" w:bidi="ar-SA"/>
+    </w:rPr>
   </w:style>
-  <w:style w:type="paragraph" w:styleId="berschrift1">
-    <w:name w:val="heading 1"/>
-    <w:basedOn w:val="Standard"/>
-    <w:next w:val="Standard"/>
+  <w:style w:type="paragraph" w:styleId="Berschrift1">
+    <w:name w:val="Heading 1"/>
+    <w:basedOn w:val="Normal"/>
+    <w:next w:val="Normal"/>
     <w:link w:val="berschrift1Zchn"/>
     <w:uiPriority w:val="9"/>
     <w:qFormat/>
-    <w:rsid w:val="00F1647C"/>
+    <w:rsid w:val="00f1647c"/>
     <w:pPr>
-      <w:keepNext/>
+      <w:keepNext w:val="true"/>
       <w:keepLines/>
-      <w:spacing w:before="240"/>
+      <w:spacing w:before="240" w:after="0"/>
       <w:outlineLvl w:val="0"/>
     </w:pPr>
     <w:rPr>
-      <w:rFonts w:asciiTheme="majorHAnsi" w:eastAsiaTheme="majorEastAsia" w:hAnsiTheme="majorHAnsi" w:cstheme="majorBidi"/>
-      <w:color w:val="2F5496" w:themeColor="accent1" w:themeShade="BF"/>
+      <w:rFonts w:ascii="Calibri Light" w:hAnsi="Calibri Light" w:eastAsia="" w:cs="" w:asciiTheme="majorHAnsi" w:cstheme="majorBidi" w:eastAsiaTheme="majorEastAsia" w:hAnsiTheme="majorHAnsi"/>
+      <w:color w:val="2F5496" w:themeColor="accent1" w:themeShade="bf"/>
       <w:sz w:val="32"/>
       <w:szCs w:val="32"/>
     </w:rPr>
   </w:style>
-  <w:style w:type="paragraph" w:styleId="berschrift2">
-    <w:name w:val="heading 2"/>
-    <w:basedOn w:val="Standard"/>
-    <w:next w:val="Standard"/>
+  <w:style w:type="paragraph" w:styleId="Berschrift2">
+    <w:name w:val="Heading 2"/>
+    <w:basedOn w:val="Normal"/>
+    <w:next w:val="Normal"/>
     <w:link w:val="berschrift2Zchn"/>
     <w:uiPriority w:val="9"/>
     <w:unhideWhenUsed/>
     <w:qFormat/>
-    <w:rsid w:val="00F1647C"/>
+    <w:rsid w:val="00f1647c"/>
     <w:pPr>
-      <w:keepNext/>
+      <w:keepNext w:val="true"/>
       <w:keepLines/>
-      <w:spacing w:before="40"/>
+      <w:spacing w:before="40" w:after="0"/>
       <w:outlineLvl w:val="1"/>
     </w:pPr>
     <w:rPr>
-      <w:rFonts w:asciiTheme="majorHAnsi" w:eastAsiaTheme="majorEastAsia" w:hAnsiTheme="majorHAnsi" w:cstheme="majorBidi"/>
-      <w:color w:val="2F5496" w:themeColor="accent1" w:themeShade="BF"/>
+      <w:rFonts w:ascii="Calibri Light" w:hAnsi="Calibri Light" w:eastAsia="" w:cs="" w:asciiTheme="majorHAnsi" w:cstheme="majorBidi" w:eastAsiaTheme="majorEastAsia" w:hAnsiTheme="majorHAnsi"/>
+      <w:color w:val="2F5496" w:themeColor="accent1" w:themeShade="bf"/>
       <w:sz w:val="26"/>
       <w:szCs w:val="26"/>
     </w:rPr>
   </w:style>
-  <w:style w:type="character" w:default="1" w:styleId="Absatz-Standardschriftart">
+  <w:style w:type="character" w:styleId="DefaultParagraphFont" w:default="1">
     <w:name w:val="Default Paragraph Font"/>
     <w:uiPriority w:val="1"/>
     <w:semiHidden/>
     <w:unhideWhenUsed/>
+    <w:qFormat/>
+    <w:rPr/>
+  </w:style>
+  <w:style w:type="character" w:styleId="Berschrift1Zchn" w:customStyle="1">
+    <w:name w:val="Überschrift 1 Zchn"/>
+    <w:basedOn w:val="DefaultParagraphFont"/>
+    <w:link w:val="berschrift1"/>
+    <w:uiPriority w:val="9"/>
+    <w:qFormat/>
+    <w:rsid w:val="00f1647c"/>
+    <w:rPr>
+      <w:rFonts w:ascii="Calibri Light" w:hAnsi="Calibri Light" w:eastAsia="" w:cs="" w:asciiTheme="majorHAnsi" w:cstheme="majorBidi" w:eastAsiaTheme="majorEastAsia" w:hAnsiTheme="majorHAnsi"/>
+      <w:color w:val="2F5496" w:themeColor="accent1" w:themeShade="bf"/>
+      <w:sz w:val="32"/>
+      <w:szCs w:val="32"/>
+    </w:rPr>
+  </w:style>
+  <w:style w:type="character" w:styleId="Berschrift2Zchn" w:customStyle="1">
+    <w:name w:val="Überschrift 2 Zchn"/>
+    <w:basedOn w:val="DefaultParagraphFont"/>
+    <w:link w:val="berschrift2"/>
+    <w:uiPriority w:val="9"/>
+    <w:qFormat/>
+    <w:rsid w:val="00f1647c"/>
+    <w:rPr>
+      <w:rFonts w:ascii="Calibri Light" w:hAnsi="Calibri Light" w:eastAsia="" w:cs="" w:asciiTheme="majorHAnsi" w:cstheme="majorBidi" w:eastAsiaTheme="majorEastAsia" w:hAnsiTheme="majorHAnsi"/>
+      <w:color w:val="2F5496" w:themeColor="accent1" w:themeShade="bf"/>
+      <w:sz w:val="26"/>
+      <w:szCs w:val="26"/>
+    </w:rPr>
+  </w:style>
+  <w:style w:type="character" w:styleId="KopfzeileZchn" w:customStyle="1">
+    <w:name w:val="Kopfzeile Zchn"/>
+    <w:basedOn w:val="DefaultParagraphFont"/>
+    <w:link w:val="Kopfzeile"/>
+    <w:uiPriority w:val="99"/>
+    <w:qFormat/>
+    <w:rsid w:val="00f1647c"/>
+    <w:rPr/>
+  </w:style>
+  <w:style w:type="character" w:styleId="FuzeileZchn" w:customStyle="1">
+    <w:name w:val="Fußzeile Zchn"/>
+    <w:basedOn w:val="DefaultParagraphFont"/>
+    <w:link w:val="Fuzeile"/>
+    <w:uiPriority w:val="99"/>
+    <w:qFormat/>
+    <w:rsid w:val="00f1647c"/>
+    <w:rPr/>
+  </w:style>
+  <w:style w:type="character" w:styleId="Aufzhlungszeichen">
+    <w:name w:val="Aufzählungszeichen"/>
+    <w:qFormat/>
+    <w:rPr>
+      <w:rFonts w:ascii="OpenSymbol" w:hAnsi="OpenSymbol" w:eastAsia="OpenSymbol" w:cs="OpenSymbol"/>
+    </w:rPr>
+  </w:style>
+  <w:style w:type="character" w:styleId="Nummerierungszeichen">
+    <w:name w:val="Nummerierungszeichen"/>
+    <w:qFormat/>
+    <w:rPr/>
+  </w:style>
+  <w:style w:type="paragraph" w:styleId="Berschrift">
+    <w:name w:val="Überschrift"/>
+    <w:basedOn w:val="Normal"/>
+    <w:next w:val="Textkrper"/>
+    <w:qFormat/>
+    <w:pPr>
+      <w:keepNext w:val="true"/>
+      <w:spacing w:before="240" w:after="120"/>
+    </w:pPr>
+    <w:rPr>
+      <w:rFonts w:ascii="Nunito Sans Light" w:hAnsi="Nunito Sans Light" w:eastAsia="Microsoft YaHei" w:cs="Arial Unicode MS"/>
+      <w:sz w:val="28"/>
+      <w:szCs w:val="28"/>
+    </w:rPr>
+  </w:style>
+  <w:style w:type="paragraph" w:styleId="Textkrper">
+    <w:name w:val="Body Text"/>
+    <w:basedOn w:val="Normal"/>
+    <w:pPr>
+      <w:spacing w:lineRule="auto" w:line="276" w:before="0" w:after="140"/>
+    </w:pPr>
+    <w:rPr/>
+  </w:style>
+  <w:style w:type="paragraph" w:styleId="Liste">
+    <w:name w:val="List"/>
+    <w:basedOn w:val="Textkrper"/>
+    <w:pPr/>
+    <w:rPr>
+      <w:rFonts w:ascii="Nunito Sans Light" w:hAnsi="Nunito Sans Light" w:cs="Arial Unicode MS"/>
+    </w:rPr>
+  </w:style>
+  <w:style w:type="paragraph" w:styleId="Beschriftung">
+    <w:name w:val="Caption"/>
+    <w:basedOn w:val="Normal"/>
+    <w:qFormat/>
+    <w:pPr>
+      <w:suppressLineNumbers/>
+      <w:spacing w:before="120" w:after="120"/>
+    </w:pPr>
+    <w:rPr>
+      <w:rFonts w:ascii="Nunito Sans Light" w:hAnsi="Nunito Sans Light" w:cs="Arial Unicode MS"/>
+      <w:i/>
+      <w:iCs/>
+      <w:sz w:val="24"/>
+      <w:szCs w:val="24"/>
+    </w:rPr>
+  </w:style>
+  <w:style w:type="paragraph" w:styleId="Verzeichnis">
+    <w:name w:val="Verzeichnis"/>
+    <w:basedOn w:val="Normal"/>
+    <w:qFormat/>
+    <w:pPr>
+      <w:suppressLineNumbers/>
+    </w:pPr>
+    <w:rPr>
+      <w:rFonts w:ascii="Nunito Sans Light" w:hAnsi="Nunito Sans Light" w:cs="Arial Unicode MS"/>
+    </w:rPr>
+  </w:style>
+  <w:style w:type="paragraph" w:styleId="ListParagraph">
+    <w:name w:val="List Paragraph"/>
+    <w:basedOn w:val="Normal"/>
+    <w:uiPriority w:val="34"/>
+    <w:qFormat/>
+    <w:rsid w:val="00f1647c"/>
+    <w:pPr>
+      <w:spacing w:before="0" w:after="0"/>
+      <w:ind w:left="720" w:hanging="0"/>
+      <w:contextualSpacing/>
+    </w:pPr>
+    <w:rPr/>
+  </w:style>
+  <w:style w:type="paragraph" w:styleId="KopfundFuzeile">
+    <w:name w:val="Kopf- und Fußzeile"/>
+    <w:basedOn w:val="Normal"/>
+    <w:qFormat/>
+    <w:pPr/>
+    <w:rPr/>
+  </w:style>
+  <w:style w:type="paragraph" w:styleId="Kopfzeile">
+    <w:name w:val="Header"/>
+    <w:basedOn w:val="Normal"/>
+    <w:link w:val="KopfzeileZchn"/>
+    <w:uiPriority w:val="99"/>
+    <w:unhideWhenUsed/>
+    <w:rsid w:val="00f1647c"/>
+    <w:pPr>
+      <w:tabs>
+        <w:tab w:val="clear" w:pos="708"/>
+        <w:tab w:val="center" w:pos="4536" w:leader="none"/>
+        <w:tab w:val="right" w:pos="9072" w:leader="none"/>
+      </w:tabs>
+    </w:pPr>
+    <w:rPr/>
+  </w:style>
+  <w:style w:type="paragraph" w:styleId="Fuzeile">
+    <w:name w:val="Footer"/>
+    <w:basedOn w:val="Normal"/>
+    <w:link w:val="FuzeileZchn"/>
+    <w:uiPriority w:val="99"/>
+    <w:unhideWhenUsed/>
+    <w:rsid w:val="00f1647c"/>
+    <w:pPr>
+      <w:tabs>
+        <w:tab w:val="clear" w:pos="708"/>
+        <w:tab w:val="center" w:pos="4536" w:leader="none"/>
+        <w:tab w:val="right" w:pos="9072" w:leader="none"/>
+      </w:tabs>
+    </w:pPr>
+    <w:rPr/>
+  </w:style>
+  <w:style w:type="numbering" w:styleId="NoList" w:default="1">
+    <w:name w:val="No List"/>
+    <w:uiPriority w:val="99"/>
+    <w:semiHidden/>
+    <w:unhideWhenUsed/>
+    <w:qFormat/>
   </w:style>
   <w:style w:type="table" w:default="1" w:styleId="NormaleTabelle">
     <w:name w:val="Normal Table"/>
@@ -996,91 +3334,6 @@
         <w:right w:w="108" w:type="dxa"/>
       </w:tblCellMar>
     </w:tblPr>
-  </w:style>
-  <w:style w:type="numbering" w:default="1" w:styleId="KeineListe">
-    <w:name w:val="No List"/>
-    <w:uiPriority w:val="99"/>
-    <w:semiHidden/>
-    <w:unhideWhenUsed/>
-  </w:style>
-  <w:style w:type="character" w:customStyle="1" w:styleId="berschrift1Zchn">
-    <w:name w:val="Überschrift 1 Zchn"/>
-    <w:basedOn w:val="Absatz-Standardschriftart"/>
-    <w:link w:val="berschrift1"/>
-    <w:uiPriority w:val="9"/>
-    <w:rsid w:val="00F1647C"/>
-    <w:rPr>
-      <w:rFonts w:asciiTheme="majorHAnsi" w:eastAsiaTheme="majorEastAsia" w:hAnsiTheme="majorHAnsi" w:cstheme="majorBidi"/>
-      <w:color w:val="2F5496" w:themeColor="accent1" w:themeShade="BF"/>
-      <w:sz w:val="32"/>
-      <w:szCs w:val="32"/>
-    </w:rPr>
-  </w:style>
-  <w:style w:type="character" w:customStyle="1" w:styleId="berschrift2Zchn">
-    <w:name w:val="Überschrift 2 Zchn"/>
-    <w:basedOn w:val="Absatz-Standardschriftart"/>
-    <w:link w:val="berschrift2"/>
-    <w:uiPriority w:val="9"/>
-    <w:rsid w:val="00F1647C"/>
-    <w:rPr>
-      <w:rFonts w:asciiTheme="majorHAnsi" w:eastAsiaTheme="majorEastAsia" w:hAnsiTheme="majorHAnsi" w:cstheme="majorBidi"/>
-      <w:color w:val="2F5496" w:themeColor="accent1" w:themeShade="BF"/>
-      <w:sz w:val="26"/>
-      <w:szCs w:val="26"/>
-    </w:rPr>
-  </w:style>
-  <w:style w:type="paragraph" w:styleId="Listenabsatz">
-    <w:name w:val="List Paragraph"/>
-    <w:basedOn w:val="Standard"/>
-    <w:uiPriority w:val="34"/>
-    <w:qFormat/>
-    <w:rsid w:val="00F1647C"/>
-    <w:pPr>
-      <w:ind w:left="720"/>
-      <w:contextualSpacing/>
-    </w:pPr>
-  </w:style>
-  <w:style w:type="paragraph" w:styleId="Kopfzeile">
-    <w:name w:val="header"/>
-    <w:basedOn w:val="Standard"/>
-    <w:link w:val="KopfzeileZchn"/>
-    <w:uiPriority w:val="99"/>
-    <w:unhideWhenUsed/>
-    <w:rsid w:val="00F1647C"/>
-    <w:pPr>
-      <w:tabs>
-        <w:tab w:val="center" w:pos="4536"/>
-        <w:tab w:val="right" w:pos="9072"/>
-      </w:tabs>
-    </w:pPr>
-  </w:style>
-  <w:style w:type="character" w:customStyle="1" w:styleId="KopfzeileZchn">
-    <w:name w:val="Kopfzeile Zchn"/>
-    <w:basedOn w:val="Absatz-Standardschriftart"/>
-    <w:link w:val="Kopfzeile"/>
-    <w:uiPriority w:val="99"/>
-    <w:rsid w:val="00F1647C"/>
-  </w:style>
-  <w:style w:type="paragraph" w:styleId="Fuzeile">
-    <w:name w:val="footer"/>
-    <w:basedOn w:val="Standard"/>
-    <w:link w:val="FuzeileZchn"/>
-    <w:uiPriority w:val="99"/>
-    <w:unhideWhenUsed/>
-    <w:rsid w:val="00F1647C"/>
-    <w:pPr>
-      <w:tabs>
-        <w:tab w:val="center" w:pos="4536"/>
-        <w:tab w:val="right" w:pos="9072"/>
-      </w:tabs>
-    </w:pPr>
-  </w:style>
-  <w:style w:type="character" w:customStyle="1" w:styleId="FuzeileZchn">
-    <w:name w:val="Fußzeile Zchn"/>
-    <w:basedOn w:val="Absatz-Standardschriftart"/>
-    <w:link w:val="Fuzeile"/>
-    <w:uiPriority w:val="99"/>
-    <w:rsid w:val="00F1647C"/>
   </w:style>
 </w:styles>
 </file>
